--- a/Hệ thống đặt sân bóng.docx
+++ b/Hệ thống đặt sân bóng.docx
@@ -6557,6 +6557,369 @@
                     <a:ln>
                       <a:noFill/>
                     </a:ln>
+                  </pic:spPr>
+                </pic:pic>
+              </a:graphicData>
+            </a:graphic>
+          </wp:inline>
+        </w:drawing>
+      </w:r>
+    </w:p>
+    <w:p>
+      <w:pPr>
+        <w:pStyle w:val="ListParagraph"/>
+        <w:numPr>
+          <w:ilvl w:val="0"/>
+          <w:numId w:val="3"/>
+        </w:numPr>
+        <w:rPr>
+          <w:sz w:val="28"/>
+          <w:szCs w:val="28"/>
+        </w:rPr>
+      </w:pPr>
+      <w:r>
+        <w:rPr>
+          <w:sz w:val="28"/>
+          <w:szCs w:val="28"/>
+        </w:rPr>
+        <w:t>Sequence Diagram</w:t>
+      </w:r>
+    </w:p>
+    <w:p>
+      <w:pPr>
+        <w:pStyle w:val="ListParagraph"/>
+        <w:numPr>
+          <w:ilvl w:val="1"/>
+          <w:numId w:val="3"/>
+        </w:numPr>
+        <w:rPr>
+          <w:sz w:val="28"/>
+          <w:szCs w:val="28"/>
+        </w:rPr>
+      </w:pPr>
+      <w:r>
+        <w:rPr>
+          <w:sz w:val="28"/>
+          <w:szCs w:val="28"/>
+        </w:rPr>
+        <w:lastRenderedPageBreak/>
+        <w:t>Đăng ký</w:t>
+      </w:r>
+      <w:r>
+        <w:rPr>
+          <w:sz w:val="28"/>
+          <w:szCs w:val="28"/>
+        </w:rPr>
+        <w:br/>
+      </w:r>
+      <w:r>
+        <w:rPr>
+          <w:sz w:val="28"/>
+          <w:szCs w:val="28"/>
+        </w:rPr>
+        <w:drawing>
+          <wp:inline distT="0" distB="0" distL="0" distR="0" wp14:anchorId="7249AFE0" wp14:editId="17CF9FF6">
+            <wp:extent cx="5943600" cy="4190365"/>
+            <wp:effectExtent l="0" t="0" r="0" b="635"/>
+            <wp:docPr id="4" name="Picture 4"/>
+            <wp:cNvGraphicFramePr>
+              <a:graphicFrameLocks xmlns:a="http://schemas.openxmlformats.org/drawingml/2006/main" noChangeAspect="1"/>
+            </wp:cNvGraphicFramePr>
+            <a:graphic xmlns:a="http://schemas.openxmlformats.org/drawingml/2006/main">
+              <a:graphicData uri="http://schemas.openxmlformats.org/drawingml/2006/picture">
+                <pic:pic xmlns:pic="http://schemas.openxmlformats.org/drawingml/2006/picture">
+                  <pic:nvPicPr>
+                    <pic:cNvPr id="1" name=""/>
+                    <pic:cNvPicPr/>
+                  </pic:nvPicPr>
+                  <pic:blipFill>
+                    <a:blip r:embed="rId8"/>
+                    <a:stretch>
+                      <a:fillRect/>
+                    </a:stretch>
+                  </pic:blipFill>
+                  <pic:spPr>
+                    <a:xfrm>
+                      <a:off x="0" y="0"/>
+                      <a:ext cx="5943600" cy="4190365"/>
+                    </a:xfrm>
+                    <a:prstGeom prst="rect">
+                      <a:avLst/>
+                    </a:prstGeom>
+                  </pic:spPr>
+                </pic:pic>
+              </a:graphicData>
+            </a:graphic>
+          </wp:inline>
+        </w:drawing>
+      </w:r>
+    </w:p>
+    <w:p>
+      <w:pPr>
+        <w:pStyle w:val="ListParagraph"/>
+        <w:numPr>
+          <w:ilvl w:val="1"/>
+          <w:numId w:val="3"/>
+        </w:numPr>
+        <w:rPr>
+          <w:sz w:val="28"/>
+          <w:szCs w:val="28"/>
+        </w:rPr>
+      </w:pPr>
+      <w:r>
+        <w:rPr>
+          <w:sz w:val="28"/>
+          <w:szCs w:val="28"/>
+        </w:rPr>
+        <w:lastRenderedPageBreak/>
+        <w:t>Đăng nhập</w:t>
+      </w:r>
+      <w:r>
+        <w:rPr>
+          <w:sz w:val="28"/>
+          <w:szCs w:val="28"/>
+        </w:rPr>
+        <w:br/>
+      </w:r>
+      <w:r>
+        <w:rPr>
+          <w:sz w:val="28"/>
+          <w:szCs w:val="28"/>
+        </w:rPr>
+        <w:drawing>
+          <wp:inline distT="0" distB="0" distL="0" distR="0" wp14:anchorId="1439E87D" wp14:editId="3C536C94">
+            <wp:extent cx="5943600" cy="3759200"/>
+            <wp:effectExtent l="0" t="0" r="0" b="0"/>
+            <wp:docPr id="6" name="Picture 6"/>
+            <wp:cNvGraphicFramePr>
+              <a:graphicFrameLocks xmlns:a="http://schemas.openxmlformats.org/drawingml/2006/main" noChangeAspect="1"/>
+            </wp:cNvGraphicFramePr>
+            <a:graphic xmlns:a="http://schemas.openxmlformats.org/drawingml/2006/main">
+              <a:graphicData uri="http://schemas.openxmlformats.org/drawingml/2006/picture">
+                <pic:pic xmlns:pic="http://schemas.openxmlformats.org/drawingml/2006/picture">
+                  <pic:nvPicPr>
+                    <pic:cNvPr id="1" name=""/>
+                    <pic:cNvPicPr/>
+                  </pic:nvPicPr>
+                  <pic:blipFill>
+                    <a:blip r:embed="rId9"/>
+                    <a:stretch>
+                      <a:fillRect/>
+                    </a:stretch>
+                  </pic:blipFill>
+                  <pic:spPr>
+                    <a:xfrm>
+                      <a:off x="0" y="0"/>
+                      <a:ext cx="5943600" cy="3759200"/>
+                    </a:xfrm>
+                    <a:prstGeom prst="rect">
+                      <a:avLst/>
+                    </a:prstGeom>
+                  </pic:spPr>
+                </pic:pic>
+              </a:graphicData>
+            </a:graphic>
+          </wp:inline>
+        </w:drawing>
+      </w:r>
+    </w:p>
+    <w:p>
+      <w:pPr>
+        <w:pStyle w:val="ListParagraph"/>
+        <w:numPr>
+          <w:ilvl w:val="1"/>
+          <w:numId w:val="3"/>
+        </w:numPr>
+        <w:rPr>
+          <w:sz w:val="28"/>
+          <w:szCs w:val="28"/>
+        </w:rPr>
+      </w:pPr>
+      <w:r>
+        <w:rPr>
+          <w:sz w:val="28"/>
+          <w:szCs w:val="28"/>
+        </w:rPr>
+        <w:t>Quản lý thông tin</w:t>
+      </w:r>
+      <w:r>
+        <w:rPr>
+          <w:sz w:val="28"/>
+          <w:szCs w:val="28"/>
+        </w:rPr>
+        <w:br/>
+      </w:r>
+      <w:r>
+        <w:rPr>
+          <w:sz w:val="28"/>
+          <w:szCs w:val="28"/>
+        </w:rPr>
+        <w:drawing>
+          <wp:inline distT="0" distB="0" distL="0" distR="0" wp14:anchorId="41714E00" wp14:editId="3C03025B">
+            <wp:extent cx="5943600" cy="3971925"/>
+            <wp:effectExtent l="0" t="0" r="0" b="9525"/>
+            <wp:docPr id="7" name="Picture 7"/>
+            <wp:cNvGraphicFramePr>
+              <a:graphicFrameLocks xmlns:a="http://schemas.openxmlformats.org/drawingml/2006/main" noChangeAspect="1"/>
+            </wp:cNvGraphicFramePr>
+            <a:graphic xmlns:a="http://schemas.openxmlformats.org/drawingml/2006/main">
+              <a:graphicData uri="http://schemas.openxmlformats.org/drawingml/2006/picture">
+                <pic:pic xmlns:pic="http://schemas.openxmlformats.org/drawingml/2006/picture">
+                  <pic:nvPicPr>
+                    <pic:cNvPr id="1" name=""/>
+                    <pic:cNvPicPr/>
+                  </pic:nvPicPr>
+                  <pic:blipFill>
+                    <a:blip r:embed="rId10"/>
+                    <a:stretch>
+                      <a:fillRect/>
+                    </a:stretch>
+                  </pic:blipFill>
+                  <pic:spPr>
+                    <a:xfrm>
+                      <a:off x="0" y="0"/>
+                      <a:ext cx="5943600" cy="3971925"/>
+                    </a:xfrm>
+                    <a:prstGeom prst="rect">
+                      <a:avLst/>
+                    </a:prstGeom>
+                  </pic:spPr>
+                </pic:pic>
+              </a:graphicData>
+            </a:graphic>
+          </wp:inline>
+        </w:drawing>
+      </w:r>
+    </w:p>
+    <w:p>
+      <w:pPr>
+        <w:pStyle w:val="ListParagraph"/>
+        <w:numPr>
+          <w:ilvl w:val="1"/>
+          <w:numId w:val="3"/>
+        </w:numPr>
+        <w:rPr>
+          <w:sz w:val="28"/>
+          <w:szCs w:val="28"/>
+        </w:rPr>
+      </w:pPr>
+      <w:r>
+        <w:rPr>
+          <w:sz w:val="28"/>
+          <w:szCs w:val="28"/>
+        </w:rPr>
+        <w:lastRenderedPageBreak/>
+        <w:t>Hiển thị danh sách sân bóng</w:t>
+      </w:r>
+      <w:r>
+        <w:rPr>
+          <w:sz w:val="28"/>
+          <w:szCs w:val="28"/>
+        </w:rPr>
+        <w:br/>
+      </w:r>
+      <w:r>
+        <w:rPr>
+          <w:sz w:val="28"/>
+          <w:szCs w:val="28"/>
+        </w:rPr>
+        <w:drawing>
+          <wp:inline distT="0" distB="0" distL="0" distR="0" wp14:anchorId="189229C7" wp14:editId="10BE9037">
+            <wp:extent cx="5943600" cy="2752090"/>
+            <wp:effectExtent l="0" t="0" r="0" b="0"/>
+            <wp:docPr id="8" name="Picture 8"/>
+            <wp:cNvGraphicFramePr>
+              <a:graphicFrameLocks xmlns:a="http://schemas.openxmlformats.org/drawingml/2006/main" noChangeAspect="1"/>
+            </wp:cNvGraphicFramePr>
+            <a:graphic xmlns:a="http://schemas.openxmlformats.org/drawingml/2006/main">
+              <a:graphicData uri="http://schemas.openxmlformats.org/drawingml/2006/picture">
+                <pic:pic xmlns:pic="http://schemas.openxmlformats.org/drawingml/2006/picture">
+                  <pic:nvPicPr>
+                    <pic:cNvPr id="1" name=""/>
+                    <pic:cNvPicPr/>
+                  </pic:nvPicPr>
+                  <pic:blipFill>
+                    <a:blip r:embed="rId11"/>
+                    <a:stretch>
+                      <a:fillRect/>
+                    </a:stretch>
+                  </pic:blipFill>
+                  <pic:spPr>
+                    <a:xfrm>
+                      <a:off x="0" y="0"/>
+                      <a:ext cx="5943600" cy="2752090"/>
+                    </a:xfrm>
+                    <a:prstGeom prst="rect">
+                      <a:avLst/>
+                    </a:prstGeom>
+                  </pic:spPr>
+                </pic:pic>
+              </a:graphicData>
+            </a:graphic>
+          </wp:inline>
+        </w:drawing>
+      </w:r>
+    </w:p>
+    <w:p>
+      <w:pPr>
+        <w:pStyle w:val="ListParagraph"/>
+        <w:numPr>
+          <w:ilvl w:val="1"/>
+          <w:numId w:val="3"/>
+        </w:numPr>
+        <w:rPr>
+          <w:sz w:val="28"/>
+          <w:szCs w:val="28"/>
+        </w:rPr>
+      </w:pPr>
+      <w:r>
+        <w:rPr>
+          <w:sz w:val="28"/>
+          <w:szCs w:val="28"/>
+        </w:rPr>
+        <w:t>Xem chi tiết sân bóng</w:t>
+      </w:r>
+      <w:r>
+        <w:rPr>
+          <w:sz w:val="28"/>
+          <w:szCs w:val="28"/>
+        </w:rPr>
+        <w:br/>
+      </w:r>
+      <w:r>
+        <w:rPr>
+          <w:sz w:val="28"/>
+          <w:szCs w:val="28"/>
+        </w:rPr>
+        <w:drawing>
+          <wp:inline distT="0" distB="0" distL="0" distR="0" wp14:anchorId="28C8D542" wp14:editId="3ABC088F">
+            <wp:extent cx="5943600" cy="3405505"/>
+            <wp:effectExtent l="0" t="0" r="0" b="4445"/>
+            <wp:docPr id="9" name="Picture 9"/>
+            <wp:cNvGraphicFramePr>
+              <a:graphicFrameLocks xmlns:a="http://schemas.openxmlformats.org/drawingml/2006/main" noChangeAspect="1"/>
+            </wp:cNvGraphicFramePr>
+            <a:graphic xmlns:a="http://schemas.openxmlformats.org/drawingml/2006/main">
+              <a:graphicData uri="http://schemas.openxmlformats.org/drawingml/2006/picture">
+                <pic:pic xmlns:pic="http://schemas.openxmlformats.org/drawingml/2006/picture">
+                  <pic:nvPicPr>
+                    <pic:cNvPr id="1" name=""/>
+                    <pic:cNvPicPr/>
+                  </pic:nvPicPr>
+                  <pic:blipFill>
+                    <a:blip r:embed="rId12"/>
+                    <a:stretch>
+                      <a:fillRect/>
+                    </a:stretch>
+                  </pic:blipFill>
+                  <pic:spPr>
+                    <a:xfrm>
+                      <a:off x="0" y="0"/>
+                      <a:ext cx="5943600" cy="3405505"/>
+                    </a:xfrm>
+                    <a:prstGeom prst="rect">
+                      <a:avLst/>
+                    </a:prstGeom>
                   </pic:spPr>
                 </pic:pic>
               </a:graphicData>

--- a/Hệ thống đặt sân bóng.docx
+++ b/Hệ thống đặt sân bóng.docx
@@ -1,6 +1,6 @@
 
 <file path=word/document.xml><?xml version="1.0" encoding="utf-8"?>
-<w:document xmlns:wpc="http://schemas.microsoft.com/office/word/2010/wordprocessingCanvas" xmlns:cx="http://schemas.microsoft.com/office/drawing/2014/chartex" xmlns:cx1="http://schemas.microsoft.com/office/drawing/2015/9/8/chartex" xmlns:cx2="http://schemas.microsoft.com/office/drawing/2015/10/21/chartex" xmlns:cx3="http://schemas.microsoft.com/office/drawing/2016/5/9/chartex" xmlns:cx4="http://schemas.microsoft.com/office/drawing/2016/5/10/chartex" xmlns:cx5="http://schemas.microsoft.com/office/drawing/2016/5/11/chartex" xmlns:cx6="http://schemas.microsoft.com/office/drawing/2016/5/12/chartex" xmlns:cx7="http://schemas.microsoft.com/office/drawing/2016/5/13/chartex" xmlns:cx8="http://schemas.microsoft.com/office/drawing/2016/5/14/chartex" xmlns:mc="http://schemas.openxmlformats.org/markup-compatibility/2006" xmlns:aink="http://schemas.microsoft.com/office/drawing/2016/ink" xmlns:am3d="http://schemas.microsoft.com/office/drawing/2017/model3d" xmlns:o="urn:schemas-microsoft-com:office:office" xmlns:r="http://schemas.openxmlformats.org/officeDocument/2006/relationships" xmlns:m="http://schemas.openxmlformats.org/officeDocument/2006/math" xmlns:v="urn:schemas-microsoft-com:vml" xmlns:wp14="http://schemas.microsoft.com/office/word/2010/wordprocessingDrawing" xmlns:wp="http://schemas.openxmlformats.org/drawingml/2006/wordprocessingDrawing" xmlns:w10="urn:schemas-microsoft-com:office:word" xmlns:w="http://schemas.openxmlformats.org/wordprocessingml/2006/main" xmlns:w14="http://schemas.microsoft.com/office/word/2010/wordml" xmlns:w15="http://schemas.microsoft.com/office/word/2012/wordml" xmlns:w16cex="http://schemas.microsoft.com/office/word/2018/wordml/cex" xmlns:w16cid="http://schemas.microsoft.com/office/word/2016/wordml/cid" xmlns:w16="http://schemas.microsoft.com/office/word/2018/wordml" xmlns:w16sdtdh="http://schemas.microsoft.com/office/word/2020/wordml/sdtdatahash" xmlns:w16se="http://schemas.microsoft.com/office/word/2015/wordml/symex" xmlns:wpg="http://schemas.microsoft.com/office/word/2010/wordprocessingGroup" xmlns:wpi="http://schemas.microsoft.com/office/word/2010/wordprocessingInk" xmlns:wne="http://schemas.microsoft.com/office/word/2006/wordml" xmlns:wps="http://schemas.microsoft.com/office/word/2010/wordprocessingShape" mc:Ignorable="w14 w15 w16se w16cid w16 w16cex w16sdtdh wp14">
+<w:document xmlns:wpc="http://schemas.microsoft.com/office/word/2010/wordprocessingCanvas" xmlns:cx="http://schemas.microsoft.com/office/drawing/2014/chartex" xmlns:cx1="http://schemas.microsoft.com/office/drawing/2015/9/8/chartex" xmlns:cx2="http://schemas.microsoft.com/office/drawing/2015/10/21/chartex" xmlns:cx3="http://schemas.microsoft.com/office/drawing/2016/5/9/chartex" xmlns:cx4="http://schemas.microsoft.com/office/drawing/2016/5/10/chartex" xmlns:cx5="http://schemas.microsoft.com/office/drawing/2016/5/11/chartex" xmlns:cx6="http://schemas.microsoft.com/office/drawing/2016/5/12/chartex" xmlns:cx7="http://schemas.microsoft.com/office/drawing/2016/5/13/chartex" xmlns:cx8="http://schemas.microsoft.com/office/drawing/2016/5/14/chartex" xmlns:mc="http://schemas.openxmlformats.org/markup-compatibility/2006" xmlns:aink="http://schemas.microsoft.com/office/drawing/2016/ink" xmlns:am3d="http://schemas.microsoft.com/office/drawing/2017/model3d" xmlns:o="urn:schemas-microsoft-com:office:office" xmlns:oel="http://schemas.microsoft.com/office/2019/extlst" xmlns:r="http://schemas.openxmlformats.org/officeDocument/2006/relationships" xmlns:m="http://schemas.openxmlformats.org/officeDocument/2006/math" xmlns:v="urn:schemas-microsoft-com:vml" xmlns:wp14="http://schemas.microsoft.com/office/word/2010/wordprocessingDrawing" xmlns:wp="http://schemas.openxmlformats.org/drawingml/2006/wordprocessingDrawing" xmlns:w10="urn:schemas-microsoft-com:office:word" xmlns:w="http://schemas.openxmlformats.org/wordprocessingml/2006/main" xmlns:w14="http://schemas.microsoft.com/office/word/2010/wordml" xmlns:w15="http://schemas.microsoft.com/office/word/2012/wordml" xmlns:w16cex="http://schemas.microsoft.com/office/word/2018/wordml/cex" xmlns:w16cid="http://schemas.microsoft.com/office/word/2016/wordml/cid" xmlns:w16="http://schemas.microsoft.com/office/word/2018/wordml" xmlns:w16du="http://schemas.microsoft.com/office/word/2023/wordml/word16du" xmlns:w16sdtdh="http://schemas.microsoft.com/office/word/2020/wordml/sdtdatahash" xmlns:w16se="http://schemas.microsoft.com/office/word/2015/wordml/symex" xmlns:wpg="http://schemas.microsoft.com/office/word/2010/wordprocessingGroup" xmlns:wpi="http://schemas.microsoft.com/office/word/2010/wordprocessingInk" xmlns:wne="http://schemas.microsoft.com/office/word/2006/wordml" xmlns:wps="http://schemas.microsoft.com/office/word/2010/wordprocessingShape" mc:Ignorable="w14 w15 w16se w16cid w16 w16cex w16sdtdh w16du wp14">
   <w:body>
     <w:p>
       <w:pPr>
@@ -6398,46 +6398,16 @@
           <w:szCs w:val="28"/>
         </w:rPr>
       </w:pPr>
-    </w:p>
-    <w:p>
-      <w:pPr>
-        <w:pStyle w:val="ListParagraph"/>
-        <w:numPr>
-          <w:ilvl w:val="1"/>
-          <w:numId w:val="3"/>
-        </w:numPr>
-        <w:rPr>
-          <w:sz w:val="28"/>
-          <w:szCs w:val="28"/>
-        </w:rPr>
-      </w:pPr>
-      <w:r>
-        <w:rPr>
-          <w:sz w:val="28"/>
-          <w:szCs w:val="28"/>
-        </w:rPr>
-        <w:t>Chức năng người quản lý</w:t>
-      </w:r>
-    </w:p>
-    <w:p>
-      <w:pPr>
-        <w:pStyle w:val="ListParagraph"/>
-        <w:ind w:left="1440"/>
-        <w:rPr>
-          <w:sz w:val="28"/>
-          <w:szCs w:val="28"/>
-        </w:rPr>
-      </w:pPr>
       <w:r>
         <w:rPr>
           <w:noProof/>
         </w:rPr>
         <w:lastRenderedPageBreak/>
         <w:drawing>
-          <wp:inline distT="0" distB="0" distL="0" distR="0" wp14:anchorId="5BB59D5A" wp14:editId="71A11CAA">
-            <wp:extent cx="5943600" cy="3497580"/>
-            <wp:effectExtent l="0" t="0" r="0" b="7620"/>
-            <wp:docPr id="2" name="Picture 2"/>
+          <wp:inline distT="0" distB="0" distL="0" distR="0" wp14:anchorId="0A03439E" wp14:editId="55864662">
+            <wp:extent cx="5943600" cy="3962400"/>
+            <wp:effectExtent l="0" t="0" r="0" b="0"/>
+            <wp:docPr id="1174802318" name="Picture 1"/>
             <wp:cNvGraphicFramePr>
               <a:graphicFrameLocks xmlns:a="http://schemas.openxmlformats.org/drawingml/2006/main" noChangeAspect="1"/>
             </wp:cNvGraphicFramePr>
@@ -6445,7 +6415,7 @@
               <a:graphicData uri="http://schemas.openxmlformats.org/drawingml/2006/picture">
                 <pic:pic xmlns:pic="http://schemas.openxmlformats.org/drawingml/2006/picture">
                   <pic:nvPicPr>
-                    <pic:cNvPr id="0" name="Picture 3"/>
+                    <pic:cNvPr id="0" name="Picture 1"/>
                     <pic:cNvPicPr>
                       <a:picLocks noChangeAspect="1" noChangeArrowheads="1"/>
                     </pic:cNvPicPr>
@@ -6466,7 +6436,7 @@
                   <pic:spPr bwMode="auto">
                     <a:xfrm>
                       <a:off x="0" y="0"/>
-                      <a:ext cx="5943600" cy="3497580"/>
+                      <a:ext cx="5943600" cy="3962400"/>
                     </a:xfrm>
                     <a:prstGeom prst="rect">
                       <a:avLst/>
@@ -6487,6 +6457,89 @@
       <w:pPr>
         <w:pStyle w:val="ListParagraph"/>
         <w:numPr>
+          <w:ilvl w:val="1"/>
+          <w:numId w:val="3"/>
+        </w:numPr>
+        <w:rPr>
+          <w:sz w:val="28"/>
+          <w:szCs w:val="28"/>
+        </w:rPr>
+      </w:pPr>
+      <w:r>
+        <w:rPr>
+          <w:sz w:val="28"/>
+          <w:szCs w:val="28"/>
+        </w:rPr>
+        <w:t>Chức năng người quản lý</w:t>
+      </w:r>
+    </w:p>
+    <w:p>
+      <w:pPr>
+        <w:pStyle w:val="ListParagraph"/>
+        <w:ind w:left="1440"/>
+        <w:rPr>
+          <w:sz w:val="28"/>
+          <w:szCs w:val="28"/>
+        </w:rPr>
+      </w:pPr>
+      <w:r>
+        <w:rPr>
+          <w:noProof/>
+        </w:rPr>
+        <w:drawing>
+          <wp:inline distT="0" distB="0" distL="0" distR="0" wp14:anchorId="75EF0FC2" wp14:editId="3CAD52A5">
+            <wp:extent cx="5943600" cy="3887470"/>
+            <wp:effectExtent l="0" t="0" r="0" b="0"/>
+            <wp:docPr id="724211064" name="Picture 1" descr="A diagram of a diagram&#10;&#10;Description automatically generated"/>
+            <wp:cNvGraphicFramePr>
+              <a:graphicFrameLocks xmlns:a="http://schemas.openxmlformats.org/drawingml/2006/main" noChangeAspect="1"/>
+            </wp:cNvGraphicFramePr>
+            <a:graphic xmlns:a="http://schemas.openxmlformats.org/drawingml/2006/main">
+              <a:graphicData uri="http://schemas.openxmlformats.org/drawingml/2006/picture">
+                <pic:pic xmlns:pic="http://schemas.openxmlformats.org/drawingml/2006/picture">
+                  <pic:nvPicPr>
+                    <pic:cNvPr id="724211064" name="Picture 1" descr="A diagram of a diagram&#10;&#10;Description automatically generated"/>
+                    <pic:cNvPicPr>
+                      <a:picLocks noChangeAspect="1" noChangeArrowheads="1"/>
+                    </pic:cNvPicPr>
+                  </pic:nvPicPr>
+                  <pic:blipFill>
+                    <a:blip r:embed="rId7">
+                      <a:extLst>
+                        <a:ext uri="{28A0092B-C50C-407E-A947-70E740481C1C}">
+                          <a14:useLocalDpi xmlns:a14="http://schemas.microsoft.com/office/drawing/2010/main" val="0"/>
+                        </a:ext>
+                      </a:extLst>
+                    </a:blip>
+                    <a:srcRect/>
+                    <a:stretch>
+                      <a:fillRect/>
+                    </a:stretch>
+                  </pic:blipFill>
+                  <pic:spPr bwMode="auto">
+                    <a:xfrm>
+                      <a:off x="0" y="0"/>
+                      <a:ext cx="5943600" cy="3887470"/>
+                    </a:xfrm>
+                    <a:prstGeom prst="rect">
+                      <a:avLst/>
+                    </a:prstGeom>
+                    <a:noFill/>
+                    <a:ln>
+                      <a:noFill/>
+                    </a:ln>
+                  </pic:spPr>
+                </pic:pic>
+              </a:graphicData>
+            </a:graphic>
+          </wp:inline>
+        </w:drawing>
+      </w:r>
+    </w:p>
+    <w:p>
+      <w:pPr>
+        <w:pStyle w:val="ListParagraph"/>
+        <w:numPr>
           <w:ilvl w:val="0"/>
           <w:numId w:val="3"/>
         </w:numPr>
@@ -6500,6 +6553,7 @@
           <w:sz w:val="28"/>
           <w:szCs w:val="28"/>
         </w:rPr>
+        <w:lastRenderedPageBreak/>
         <w:t xml:space="preserve">WBS </w:t>
       </w:r>
     </w:p>
@@ -6533,7 +6587,7 @@
                     </pic:cNvPicPr>
                   </pic:nvPicPr>
                   <pic:blipFill>
-                    <a:blip r:embed="rId7">
+                    <a:blip r:embed="rId8">
                       <a:extLst>
                         <a:ext uri="{28A0092B-C50C-407E-A947-70E740481C1C}">
                           <a14:useLocalDpi xmlns:a14="http://schemas.microsoft.com/office/drawing/2010/main" val="0"/>
@@ -6576,7 +6630,7 @@
 </file>
 
 <file path=word/numbering.xml><?xml version="1.0" encoding="utf-8"?>
-<w:numbering xmlns:wpc="http://schemas.microsoft.com/office/word/2010/wordprocessingCanvas" xmlns:cx="http://schemas.microsoft.com/office/drawing/2014/chartex" xmlns:cx1="http://schemas.microsoft.com/office/drawing/2015/9/8/chartex" xmlns:cx2="http://schemas.microsoft.com/office/drawing/2015/10/21/chartex" xmlns:cx3="http://schemas.microsoft.com/office/drawing/2016/5/9/chartex" xmlns:cx4="http://schemas.microsoft.com/office/drawing/2016/5/10/chartex" xmlns:cx5="http://schemas.microsoft.com/office/drawing/2016/5/11/chartex" xmlns:cx6="http://schemas.microsoft.com/office/drawing/2016/5/12/chartex" xmlns:cx7="http://schemas.microsoft.com/office/drawing/2016/5/13/chartex" xmlns:cx8="http://schemas.microsoft.com/office/drawing/2016/5/14/chartex" xmlns:mc="http://schemas.openxmlformats.org/markup-compatibility/2006" xmlns:aink="http://schemas.microsoft.com/office/drawing/2016/ink" xmlns:am3d="http://schemas.microsoft.com/office/drawing/2017/model3d" xmlns:o="urn:schemas-microsoft-com:office:office" xmlns:r="http://schemas.openxmlformats.org/officeDocument/2006/relationships" xmlns:m="http://schemas.openxmlformats.org/officeDocument/2006/math" xmlns:v="urn:schemas-microsoft-com:vml" xmlns:wp14="http://schemas.microsoft.com/office/word/2010/wordprocessingDrawing" xmlns:wp="http://schemas.openxmlformats.org/drawingml/2006/wordprocessingDrawing" xmlns:w10="urn:schemas-microsoft-com:office:word" xmlns:w="http://schemas.openxmlformats.org/wordprocessingml/2006/main" xmlns:w14="http://schemas.microsoft.com/office/word/2010/wordml" xmlns:w15="http://schemas.microsoft.com/office/word/2012/wordml" xmlns:w16cex="http://schemas.microsoft.com/office/word/2018/wordml/cex" xmlns:w16cid="http://schemas.microsoft.com/office/word/2016/wordml/cid" xmlns:w16="http://schemas.microsoft.com/office/word/2018/wordml" xmlns:w16sdtdh="http://schemas.microsoft.com/office/word/2020/wordml/sdtdatahash" xmlns:w16se="http://schemas.microsoft.com/office/word/2015/wordml/symex" xmlns:wpg="http://schemas.microsoft.com/office/word/2010/wordprocessingGroup" xmlns:wpi="http://schemas.microsoft.com/office/word/2010/wordprocessingInk" xmlns:wne="http://schemas.microsoft.com/office/word/2006/wordml" xmlns:wps="http://schemas.microsoft.com/office/word/2010/wordprocessingShape" mc:Ignorable="w14 w15 w16se w16cid w16 w16cex w16sdtdh wp14">
+<w:numbering xmlns:wpc="http://schemas.microsoft.com/office/word/2010/wordprocessingCanvas" xmlns:cx="http://schemas.microsoft.com/office/drawing/2014/chartex" xmlns:cx1="http://schemas.microsoft.com/office/drawing/2015/9/8/chartex" xmlns:cx2="http://schemas.microsoft.com/office/drawing/2015/10/21/chartex" xmlns:cx3="http://schemas.microsoft.com/office/drawing/2016/5/9/chartex" xmlns:cx4="http://schemas.microsoft.com/office/drawing/2016/5/10/chartex" xmlns:cx5="http://schemas.microsoft.com/office/drawing/2016/5/11/chartex" xmlns:cx6="http://schemas.microsoft.com/office/drawing/2016/5/12/chartex" xmlns:cx7="http://schemas.microsoft.com/office/drawing/2016/5/13/chartex" xmlns:cx8="http://schemas.microsoft.com/office/drawing/2016/5/14/chartex" xmlns:mc="http://schemas.openxmlformats.org/markup-compatibility/2006" xmlns:aink="http://schemas.microsoft.com/office/drawing/2016/ink" xmlns:am3d="http://schemas.microsoft.com/office/drawing/2017/model3d" xmlns:o="urn:schemas-microsoft-com:office:office" xmlns:oel="http://schemas.microsoft.com/office/2019/extlst" xmlns:r="http://schemas.openxmlformats.org/officeDocument/2006/relationships" xmlns:m="http://schemas.openxmlformats.org/officeDocument/2006/math" xmlns:v="urn:schemas-microsoft-com:vml" xmlns:wp14="http://schemas.microsoft.com/office/word/2010/wordprocessingDrawing" xmlns:wp="http://schemas.openxmlformats.org/drawingml/2006/wordprocessingDrawing" xmlns:w10="urn:schemas-microsoft-com:office:word" xmlns:w="http://schemas.openxmlformats.org/wordprocessingml/2006/main" xmlns:w14="http://schemas.microsoft.com/office/word/2010/wordml" xmlns:w15="http://schemas.microsoft.com/office/word/2012/wordml" xmlns:w16cex="http://schemas.microsoft.com/office/word/2018/wordml/cex" xmlns:w16cid="http://schemas.microsoft.com/office/word/2016/wordml/cid" xmlns:w16="http://schemas.microsoft.com/office/word/2018/wordml" xmlns:w16du="http://schemas.microsoft.com/office/word/2023/wordml/word16du" xmlns:w16sdtdh="http://schemas.microsoft.com/office/word/2020/wordml/sdtdatahash" xmlns:w16se="http://schemas.microsoft.com/office/word/2015/wordml/symex" xmlns:wpg="http://schemas.microsoft.com/office/word/2010/wordprocessingGroup" xmlns:wpi="http://schemas.microsoft.com/office/word/2010/wordprocessingInk" xmlns:wne="http://schemas.microsoft.com/office/word/2006/wordml" xmlns:wps="http://schemas.microsoft.com/office/word/2010/wordprocessingShape" mc:Ignorable="w14 w15 w16se w16cid w16 w16cex w16sdtdh w16du wp14">
   <w:abstractNum w:abstractNumId="0" w15:restartNumberingAfterBreak="0">
     <w:nsid w:val="36D667F4"/>
     <w:multiLevelType w:val="hybridMultilevel"/>
@@ -6847,20 +6901,20 @@
       </w:pPr>
     </w:lvl>
   </w:abstractNum>
-  <w:num w:numId="1">
+  <w:num w:numId="1" w16cid:durableId="363600360">
     <w:abstractNumId w:val="1"/>
   </w:num>
-  <w:num w:numId="2">
+  <w:num w:numId="2" w16cid:durableId="1638875750">
     <w:abstractNumId w:val="0"/>
   </w:num>
-  <w:num w:numId="3">
+  <w:num w:numId="3" w16cid:durableId="1578897836">
     <w:abstractNumId w:val="2"/>
   </w:num>
 </w:numbering>
 </file>
 
 <file path=word/styles.xml><?xml version="1.0" encoding="utf-8"?>
-<w:styles xmlns:mc="http://schemas.openxmlformats.org/markup-compatibility/2006" xmlns:r="http://schemas.openxmlformats.org/officeDocument/2006/relationships" xmlns:w="http://schemas.openxmlformats.org/wordprocessingml/2006/main" xmlns:w14="http://schemas.microsoft.com/office/word/2010/wordml" xmlns:w15="http://schemas.microsoft.com/office/word/2012/wordml" xmlns:w16cex="http://schemas.microsoft.com/office/word/2018/wordml/cex" xmlns:w16cid="http://schemas.microsoft.com/office/word/2016/wordml/cid" xmlns:w16="http://schemas.microsoft.com/office/word/2018/wordml" xmlns:w16sdtdh="http://schemas.microsoft.com/office/word/2020/wordml/sdtdatahash" xmlns:w16se="http://schemas.microsoft.com/office/word/2015/wordml/symex" mc:Ignorable="w14 w15 w16se w16cid w16 w16cex w16sdtdh">
+<w:styles xmlns:mc="http://schemas.openxmlformats.org/markup-compatibility/2006" xmlns:r="http://schemas.openxmlformats.org/officeDocument/2006/relationships" xmlns:w="http://schemas.openxmlformats.org/wordprocessingml/2006/main" xmlns:w14="http://schemas.microsoft.com/office/word/2010/wordml" xmlns:w15="http://schemas.microsoft.com/office/word/2012/wordml" xmlns:w16cex="http://schemas.microsoft.com/office/word/2018/wordml/cex" xmlns:w16cid="http://schemas.microsoft.com/office/word/2016/wordml/cid" xmlns:w16="http://schemas.microsoft.com/office/word/2018/wordml" xmlns:w16du="http://schemas.microsoft.com/office/word/2023/wordml/word16du" xmlns:w16sdtdh="http://schemas.microsoft.com/office/word/2020/wordml/sdtdatahash" xmlns:w16se="http://schemas.microsoft.com/office/word/2015/wordml/symex" mc:Ignorable="w14 w15 w16se w16cid w16 w16cex w16sdtdh w16du">
   <w:docDefaults>
     <w:rPrDefault>
       <w:rPr>

--- a/Hệ thống đặt sân bóng.docx
+++ b/Hệ thống đặt sân bóng.docx
@@ -1,6 +1,6 @@
 
 <file path=word/document.xml><?xml version="1.0" encoding="utf-8"?>
-<w:document xmlns:wpc="http://schemas.microsoft.com/office/word/2010/wordprocessingCanvas" xmlns:cx="http://schemas.microsoft.com/office/drawing/2014/chartex" xmlns:cx1="http://schemas.microsoft.com/office/drawing/2015/9/8/chartex" xmlns:cx2="http://schemas.microsoft.com/office/drawing/2015/10/21/chartex" xmlns:cx3="http://schemas.microsoft.com/office/drawing/2016/5/9/chartex" xmlns:cx4="http://schemas.microsoft.com/office/drawing/2016/5/10/chartex" xmlns:cx5="http://schemas.microsoft.com/office/drawing/2016/5/11/chartex" xmlns:cx6="http://schemas.microsoft.com/office/drawing/2016/5/12/chartex" xmlns:cx7="http://schemas.microsoft.com/office/drawing/2016/5/13/chartex" xmlns:cx8="http://schemas.microsoft.com/office/drawing/2016/5/14/chartex" xmlns:mc="http://schemas.openxmlformats.org/markup-compatibility/2006" xmlns:aink="http://schemas.microsoft.com/office/drawing/2016/ink" xmlns:am3d="http://schemas.microsoft.com/office/drawing/2017/model3d" xmlns:o="urn:schemas-microsoft-com:office:office" xmlns:r="http://schemas.openxmlformats.org/officeDocument/2006/relationships" xmlns:m="http://schemas.openxmlformats.org/officeDocument/2006/math" xmlns:v="urn:schemas-microsoft-com:vml" xmlns:wp14="http://schemas.microsoft.com/office/word/2010/wordprocessingDrawing" xmlns:wp="http://schemas.openxmlformats.org/drawingml/2006/wordprocessingDrawing" xmlns:w10="urn:schemas-microsoft-com:office:word" xmlns:w="http://schemas.openxmlformats.org/wordprocessingml/2006/main" xmlns:w14="http://schemas.microsoft.com/office/word/2010/wordml" xmlns:w15="http://schemas.microsoft.com/office/word/2012/wordml" xmlns:w16cex="http://schemas.microsoft.com/office/word/2018/wordml/cex" xmlns:w16cid="http://schemas.microsoft.com/office/word/2016/wordml/cid" xmlns:w16="http://schemas.microsoft.com/office/word/2018/wordml" xmlns:w16sdtdh="http://schemas.microsoft.com/office/word/2020/wordml/sdtdatahash" xmlns:w16se="http://schemas.microsoft.com/office/word/2015/wordml/symex" xmlns:wpg="http://schemas.microsoft.com/office/word/2010/wordprocessingGroup" xmlns:wpi="http://schemas.microsoft.com/office/word/2010/wordprocessingInk" xmlns:wne="http://schemas.microsoft.com/office/word/2006/wordml" xmlns:wps="http://schemas.microsoft.com/office/word/2010/wordprocessingShape" mc:Ignorable="w14 w15 w16se w16cid w16 w16cex w16sdtdh wp14">
+<w:document xmlns:wpc="http://schemas.microsoft.com/office/word/2010/wordprocessingCanvas" xmlns:cx="http://schemas.microsoft.com/office/drawing/2014/chartex" xmlns:cx1="http://schemas.microsoft.com/office/drawing/2015/9/8/chartex" xmlns:cx2="http://schemas.microsoft.com/office/drawing/2015/10/21/chartex" xmlns:cx3="http://schemas.microsoft.com/office/drawing/2016/5/9/chartex" xmlns:cx4="http://schemas.microsoft.com/office/drawing/2016/5/10/chartex" xmlns:cx5="http://schemas.microsoft.com/office/drawing/2016/5/11/chartex" xmlns:cx6="http://schemas.microsoft.com/office/drawing/2016/5/12/chartex" xmlns:cx7="http://schemas.microsoft.com/office/drawing/2016/5/13/chartex" xmlns:cx8="http://schemas.microsoft.com/office/drawing/2016/5/14/chartex" xmlns:mc="http://schemas.openxmlformats.org/markup-compatibility/2006" xmlns:aink="http://schemas.microsoft.com/office/drawing/2016/ink" xmlns:am3d="http://schemas.microsoft.com/office/drawing/2017/model3d" xmlns:o="urn:schemas-microsoft-com:office:office" xmlns:oel="http://schemas.microsoft.com/office/2019/extlst" xmlns:r="http://schemas.openxmlformats.org/officeDocument/2006/relationships" xmlns:m="http://schemas.openxmlformats.org/officeDocument/2006/math" xmlns:v="urn:schemas-microsoft-com:vml" xmlns:wp14="http://schemas.microsoft.com/office/word/2010/wordprocessingDrawing" xmlns:wp="http://schemas.openxmlformats.org/drawingml/2006/wordprocessingDrawing" xmlns:w10="urn:schemas-microsoft-com:office:word" xmlns:w="http://schemas.openxmlformats.org/wordprocessingml/2006/main" xmlns:w14="http://schemas.microsoft.com/office/word/2010/wordml" xmlns:w15="http://schemas.microsoft.com/office/word/2012/wordml" xmlns:w16cex="http://schemas.microsoft.com/office/word/2018/wordml/cex" xmlns:w16cid="http://schemas.microsoft.com/office/word/2016/wordml/cid" xmlns:w16="http://schemas.microsoft.com/office/word/2018/wordml" xmlns:w16du="http://schemas.microsoft.com/office/word/2023/wordml/word16du" xmlns:w16sdtdh="http://schemas.microsoft.com/office/word/2020/wordml/sdtdatahash" xmlns:w16se="http://schemas.microsoft.com/office/word/2015/wordml/symex" xmlns:wpg="http://schemas.microsoft.com/office/word/2010/wordprocessingGroup" xmlns:wpi="http://schemas.microsoft.com/office/word/2010/wordprocessingInk" xmlns:wne="http://schemas.microsoft.com/office/word/2006/wordml" xmlns:wps="http://schemas.microsoft.com/office/word/2010/wordprocessingShape" mc:Ignorable="w14 w15 w16se w16cid w16 w16cex w16sdtdh w16du wp14">
   <w:body>
     <w:p>
       <w:pPr>
@@ -6386,7 +6386,61 @@
           <w:sz w:val="28"/>
           <w:szCs w:val="28"/>
         </w:rPr>
+        <w:lastRenderedPageBreak/>
         <w:t>Chức năng người đặt sân</w:t>
+      </w:r>
+      <w:r>
+        <w:rPr>
+          <w:noProof/>
+        </w:rPr>
+        <w:drawing>
+          <wp:inline distT="0" distB="0" distL="0" distR="0" wp14:anchorId="4186E45C" wp14:editId="0C8B9AA9">
+            <wp:extent cx="5943600" cy="3954145"/>
+            <wp:effectExtent l="0" t="0" r="0" b="8255"/>
+            <wp:docPr id="487283072" name="Picture 1"/>
+            <wp:cNvGraphicFramePr>
+              <a:graphicFrameLocks xmlns:a="http://schemas.openxmlformats.org/drawingml/2006/main" noChangeAspect="1"/>
+            </wp:cNvGraphicFramePr>
+            <a:graphic xmlns:a="http://schemas.openxmlformats.org/drawingml/2006/main">
+              <a:graphicData uri="http://schemas.openxmlformats.org/drawingml/2006/picture">
+                <pic:pic xmlns:pic="http://schemas.openxmlformats.org/drawingml/2006/picture">
+                  <pic:nvPicPr>
+                    <pic:cNvPr id="0" name="Picture 1"/>
+                    <pic:cNvPicPr>
+                      <a:picLocks noChangeAspect="1" noChangeArrowheads="1"/>
+                    </pic:cNvPicPr>
+                  </pic:nvPicPr>
+                  <pic:blipFill>
+                    <a:blip r:embed="rId6">
+                      <a:extLst>
+                        <a:ext uri="{28A0092B-C50C-407E-A947-70E740481C1C}">
+                          <a14:useLocalDpi xmlns:a14="http://schemas.microsoft.com/office/drawing/2010/main" val="0"/>
+                        </a:ext>
+                      </a:extLst>
+                    </a:blip>
+                    <a:srcRect/>
+                    <a:stretch>
+                      <a:fillRect/>
+                    </a:stretch>
+                  </pic:blipFill>
+                  <pic:spPr bwMode="auto">
+                    <a:xfrm>
+                      <a:off x="0" y="0"/>
+                      <a:ext cx="5943600" cy="3954145"/>
+                    </a:xfrm>
+                    <a:prstGeom prst="rect">
+                      <a:avLst/>
+                    </a:prstGeom>
+                    <a:noFill/>
+                    <a:ln>
+                      <a:noFill/>
+                    </a:ln>
+                  </pic:spPr>
+                </pic:pic>
+              </a:graphicData>
+            </a:graphic>
+          </wp:inline>
+        </w:drawing>
       </w:r>
     </w:p>
     <w:p>
@@ -6432,7 +6486,6 @@
         <w:rPr>
           <w:noProof/>
         </w:rPr>
-        <w:lastRenderedPageBreak/>
         <w:drawing>
           <wp:inline distT="0" distB="0" distL="0" distR="0" wp14:anchorId="5BB59D5A" wp14:editId="71A11CAA">
             <wp:extent cx="5943600" cy="3497580"/>
@@ -6451,7 +6504,7 @@
                     </pic:cNvPicPr>
                   </pic:nvPicPr>
                   <pic:blipFill>
-                    <a:blip r:embed="rId6">
+                    <a:blip r:embed="rId7">
                       <a:extLst>
                         <a:ext uri="{28A0092B-C50C-407E-A947-70E740481C1C}">
                           <a14:useLocalDpi xmlns:a14="http://schemas.microsoft.com/office/drawing/2010/main" val="0"/>
@@ -6500,6 +6553,7 @@
           <w:sz w:val="28"/>
           <w:szCs w:val="28"/>
         </w:rPr>
+        <w:lastRenderedPageBreak/>
         <w:t xml:space="preserve">WBS </w:t>
       </w:r>
     </w:p>
@@ -6533,7 +6587,7 @@
                     </pic:cNvPicPr>
                   </pic:nvPicPr>
                   <pic:blipFill>
-                    <a:blip r:embed="rId7">
+                    <a:blip r:embed="rId8">
                       <a:extLst>
                         <a:ext uri="{28A0092B-C50C-407E-A947-70E740481C1C}">
                           <a14:useLocalDpi xmlns:a14="http://schemas.microsoft.com/office/drawing/2010/main" val="0"/>
@@ -6614,6 +6668,7 @@
       </w:r>
       <w:r>
         <w:rPr>
+          <w:noProof/>
           <w:sz w:val="28"/>
           <w:szCs w:val="28"/>
         </w:rPr>
@@ -6622,75 +6677,6 @@
             <wp:extent cx="5943600" cy="4190365"/>
             <wp:effectExtent l="0" t="0" r="0" b="635"/>
             <wp:docPr id="4" name="Picture 4"/>
-            <wp:cNvGraphicFramePr>
-              <a:graphicFrameLocks xmlns:a="http://schemas.openxmlformats.org/drawingml/2006/main" noChangeAspect="1"/>
-            </wp:cNvGraphicFramePr>
-            <a:graphic xmlns:a="http://schemas.openxmlformats.org/drawingml/2006/main">
-              <a:graphicData uri="http://schemas.openxmlformats.org/drawingml/2006/picture">
-                <pic:pic xmlns:pic="http://schemas.openxmlformats.org/drawingml/2006/picture">
-                  <pic:nvPicPr>
-                    <pic:cNvPr id="1" name=""/>
-                    <pic:cNvPicPr/>
-                  </pic:nvPicPr>
-                  <pic:blipFill>
-                    <a:blip r:embed="rId8"/>
-                    <a:stretch>
-                      <a:fillRect/>
-                    </a:stretch>
-                  </pic:blipFill>
-                  <pic:spPr>
-                    <a:xfrm>
-                      <a:off x="0" y="0"/>
-                      <a:ext cx="5943600" cy="4190365"/>
-                    </a:xfrm>
-                    <a:prstGeom prst="rect">
-                      <a:avLst/>
-                    </a:prstGeom>
-                  </pic:spPr>
-                </pic:pic>
-              </a:graphicData>
-            </a:graphic>
-          </wp:inline>
-        </w:drawing>
-      </w:r>
-    </w:p>
-    <w:p>
-      <w:pPr>
-        <w:pStyle w:val="ListParagraph"/>
-        <w:numPr>
-          <w:ilvl w:val="1"/>
-          <w:numId w:val="3"/>
-        </w:numPr>
-        <w:rPr>
-          <w:sz w:val="28"/>
-          <w:szCs w:val="28"/>
-        </w:rPr>
-      </w:pPr>
-      <w:r>
-        <w:rPr>
-          <w:sz w:val="28"/>
-          <w:szCs w:val="28"/>
-        </w:rPr>
-        <w:lastRenderedPageBreak/>
-        <w:t>Đăng nhập</w:t>
-      </w:r>
-      <w:r>
-        <w:rPr>
-          <w:sz w:val="28"/>
-          <w:szCs w:val="28"/>
-        </w:rPr>
-        <w:br/>
-      </w:r>
-      <w:r>
-        <w:rPr>
-          <w:sz w:val="28"/>
-          <w:szCs w:val="28"/>
-        </w:rPr>
-        <w:drawing>
-          <wp:inline distT="0" distB="0" distL="0" distR="0" wp14:anchorId="1439E87D" wp14:editId="3C536C94">
-            <wp:extent cx="5943600" cy="3759200"/>
-            <wp:effectExtent l="0" t="0" r="0" b="0"/>
-            <wp:docPr id="6" name="Picture 6"/>
             <wp:cNvGraphicFramePr>
               <a:graphicFrameLocks xmlns:a="http://schemas.openxmlformats.org/drawingml/2006/main" noChangeAspect="1"/>
             </wp:cNvGraphicFramePr>
@@ -6710,7 +6696,7 @@
                   <pic:spPr>
                     <a:xfrm>
                       <a:off x="0" y="0"/>
-                      <a:ext cx="5943600" cy="3759200"/>
+                      <a:ext cx="5943600" cy="4190365"/>
                     </a:xfrm>
                     <a:prstGeom prst="rect">
                       <a:avLst/>
@@ -6740,7 +6726,8 @@
           <w:sz w:val="28"/>
           <w:szCs w:val="28"/>
         </w:rPr>
-        <w:t>Quản lý thông tin</w:t>
+        <w:lastRenderedPageBreak/>
+        <w:t>Đăng nhập</w:t>
       </w:r>
       <w:r>
         <w:rPr>
@@ -6751,14 +6738,15 @@
       </w:r>
       <w:r>
         <w:rPr>
+          <w:noProof/>
           <w:sz w:val="28"/>
           <w:szCs w:val="28"/>
         </w:rPr>
         <w:drawing>
-          <wp:inline distT="0" distB="0" distL="0" distR="0" wp14:anchorId="41714E00" wp14:editId="3C03025B">
-            <wp:extent cx="5943600" cy="3971925"/>
-            <wp:effectExtent l="0" t="0" r="0" b="9525"/>
-            <wp:docPr id="7" name="Picture 7"/>
+          <wp:inline distT="0" distB="0" distL="0" distR="0" wp14:anchorId="1439E87D" wp14:editId="3C536C94">
+            <wp:extent cx="5943600" cy="3759200"/>
+            <wp:effectExtent l="0" t="0" r="0" b="0"/>
+            <wp:docPr id="6" name="Picture 6"/>
             <wp:cNvGraphicFramePr>
               <a:graphicFrameLocks xmlns:a="http://schemas.openxmlformats.org/drawingml/2006/main" noChangeAspect="1"/>
             </wp:cNvGraphicFramePr>
@@ -6778,7 +6766,7 @@
                   <pic:spPr>
                     <a:xfrm>
                       <a:off x="0" y="0"/>
-                      <a:ext cx="5943600" cy="3971925"/>
+                      <a:ext cx="5943600" cy="3759200"/>
                     </a:xfrm>
                     <a:prstGeom prst="rect">
                       <a:avLst/>
@@ -6808,8 +6796,7 @@
           <w:sz w:val="28"/>
           <w:szCs w:val="28"/>
         </w:rPr>
-        <w:lastRenderedPageBreak/>
-        <w:t>Hiển thị danh sách sân bóng</w:t>
+        <w:t>Quản lý thông tin</w:t>
       </w:r>
       <w:r>
         <w:rPr>
@@ -6820,14 +6807,15 @@
       </w:r>
       <w:r>
         <w:rPr>
+          <w:noProof/>
           <w:sz w:val="28"/>
           <w:szCs w:val="28"/>
         </w:rPr>
         <w:drawing>
-          <wp:inline distT="0" distB="0" distL="0" distR="0" wp14:anchorId="189229C7" wp14:editId="10BE9037">
-            <wp:extent cx="5943600" cy="2752090"/>
-            <wp:effectExtent l="0" t="0" r="0" b="0"/>
-            <wp:docPr id="8" name="Picture 8"/>
+          <wp:inline distT="0" distB="0" distL="0" distR="0" wp14:anchorId="41714E00" wp14:editId="3C03025B">
+            <wp:extent cx="5943600" cy="3971925"/>
+            <wp:effectExtent l="0" t="0" r="0" b="9525"/>
+            <wp:docPr id="7" name="Picture 7"/>
             <wp:cNvGraphicFramePr>
               <a:graphicFrameLocks xmlns:a="http://schemas.openxmlformats.org/drawingml/2006/main" noChangeAspect="1"/>
             </wp:cNvGraphicFramePr>
@@ -6847,7 +6835,7 @@
                   <pic:spPr>
                     <a:xfrm>
                       <a:off x="0" y="0"/>
-                      <a:ext cx="5943600" cy="2752090"/>
+                      <a:ext cx="5943600" cy="3971925"/>
                     </a:xfrm>
                     <a:prstGeom prst="rect">
                       <a:avLst/>
@@ -6877,7 +6865,8 @@
           <w:sz w:val="28"/>
           <w:szCs w:val="28"/>
         </w:rPr>
-        <w:t>Xem chi tiết sân bóng</w:t>
+        <w:lastRenderedPageBreak/>
+        <w:t>Hiển thị danh sách sân bóng</w:t>
       </w:r>
       <w:r>
         <w:rPr>
@@ -6888,14 +6877,15 @@
       </w:r>
       <w:r>
         <w:rPr>
+          <w:noProof/>
           <w:sz w:val="28"/>
           <w:szCs w:val="28"/>
         </w:rPr>
         <w:drawing>
-          <wp:inline distT="0" distB="0" distL="0" distR="0" wp14:anchorId="28C8D542" wp14:editId="3ABC088F">
-            <wp:extent cx="5943600" cy="3405505"/>
-            <wp:effectExtent l="0" t="0" r="0" b="4445"/>
-            <wp:docPr id="9" name="Picture 9"/>
+          <wp:inline distT="0" distB="0" distL="0" distR="0" wp14:anchorId="189229C7" wp14:editId="10BE9037">
+            <wp:extent cx="5943600" cy="2752090"/>
+            <wp:effectExtent l="0" t="0" r="0" b="0"/>
+            <wp:docPr id="8" name="Picture 8"/>
             <wp:cNvGraphicFramePr>
               <a:graphicFrameLocks xmlns:a="http://schemas.openxmlformats.org/drawingml/2006/main" noChangeAspect="1"/>
             </wp:cNvGraphicFramePr>
@@ -6915,11 +6905,479 @@
                   <pic:spPr>
                     <a:xfrm>
                       <a:off x="0" y="0"/>
+                      <a:ext cx="5943600" cy="2752090"/>
+                    </a:xfrm>
+                    <a:prstGeom prst="rect">
+                      <a:avLst/>
+                    </a:prstGeom>
+                  </pic:spPr>
+                </pic:pic>
+              </a:graphicData>
+            </a:graphic>
+          </wp:inline>
+        </w:drawing>
+      </w:r>
+    </w:p>
+    <w:p>
+      <w:pPr>
+        <w:pStyle w:val="ListParagraph"/>
+        <w:numPr>
+          <w:ilvl w:val="1"/>
+          <w:numId w:val="3"/>
+        </w:numPr>
+        <w:rPr>
+          <w:sz w:val="28"/>
+          <w:szCs w:val="28"/>
+        </w:rPr>
+      </w:pPr>
+      <w:r>
+        <w:rPr>
+          <w:sz w:val="28"/>
+          <w:szCs w:val="28"/>
+        </w:rPr>
+        <w:t>Xem chi tiết sân bóng</w:t>
+      </w:r>
+      <w:r>
+        <w:rPr>
+          <w:sz w:val="28"/>
+          <w:szCs w:val="28"/>
+        </w:rPr>
+        <w:br/>
+      </w:r>
+      <w:r>
+        <w:rPr>
+          <w:noProof/>
+          <w:sz w:val="28"/>
+          <w:szCs w:val="28"/>
+        </w:rPr>
+        <w:drawing>
+          <wp:inline distT="0" distB="0" distL="0" distR="0" wp14:anchorId="28C8D542" wp14:editId="3ABC088F">
+            <wp:extent cx="5943600" cy="3405505"/>
+            <wp:effectExtent l="0" t="0" r="0" b="4445"/>
+            <wp:docPr id="9" name="Picture 9"/>
+            <wp:cNvGraphicFramePr>
+              <a:graphicFrameLocks xmlns:a="http://schemas.openxmlformats.org/drawingml/2006/main" noChangeAspect="1"/>
+            </wp:cNvGraphicFramePr>
+            <a:graphic xmlns:a="http://schemas.openxmlformats.org/drawingml/2006/main">
+              <a:graphicData uri="http://schemas.openxmlformats.org/drawingml/2006/picture">
+                <pic:pic xmlns:pic="http://schemas.openxmlformats.org/drawingml/2006/picture">
+                  <pic:nvPicPr>
+                    <pic:cNvPr id="1" name=""/>
+                    <pic:cNvPicPr/>
+                  </pic:nvPicPr>
+                  <pic:blipFill>
+                    <a:blip r:embed="rId13"/>
+                    <a:stretch>
+                      <a:fillRect/>
+                    </a:stretch>
+                  </pic:blipFill>
+                  <pic:spPr>
+                    <a:xfrm>
+                      <a:off x="0" y="0"/>
                       <a:ext cx="5943600" cy="3405505"/>
                     </a:xfrm>
                     <a:prstGeom prst="rect">
                       <a:avLst/>
                     </a:prstGeom>
+                  </pic:spPr>
+                </pic:pic>
+              </a:graphicData>
+            </a:graphic>
+          </wp:inline>
+        </w:drawing>
+      </w:r>
+    </w:p>
+    <w:p>
+      <w:pPr>
+        <w:pStyle w:val="ListParagraph"/>
+        <w:numPr>
+          <w:ilvl w:val="1"/>
+          <w:numId w:val="3"/>
+        </w:numPr>
+        <w:rPr>
+          <w:sz w:val="28"/>
+          <w:szCs w:val="28"/>
+        </w:rPr>
+      </w:pPr>
+      <w:r>
+        <w:rPr>
+          <w:sz w:val="28"/>
+          <w:szCs w:val="28"/>
+        </w:rPr>
+        <w:lastRenderedPageBreak/>
+        <w:t>Đặt sân bóng:</w:t>
+      </w:r>
+      <w:r>
+        <w:rPr>
+          <w:sz w:val="28"/>
+          <w:szCs w:val="28"/>
+        </w:rPr>
+        <w:br/>
+      </w:r>
+      <w:r>
+        <w:rPr>
+          <w:noProof/>
+        </w:rPr>
+        <w:drawing>
+          <wp:inline distT="0" distB="0" distL="0" distR="0" wp14:anchorId="33116BB5" wp14:editId="6FDF3E3C">
+            <wp:extent cx="5473065" cy="4653915"/>
+            <wp:effectExtent l="0" t="0" r="0" b="0"/>
+            <wp:docPr id="479628217" name="Picture 3"/>
+            <wp:cNvGraphicFramePr>
+              <a:graphicFrameLocks xmlns:a="http://schemas.openxmlformats.org/drawingml/2006/main" noChangeAspect="1"/>
+            </wp:cNvGraphicFramePr>
+            <a:graphic xmlns:a="http://schemas.openxmlformats.org/drawingml/2006/main">
+              <a:graphicData uri="http://schemas.openxmlformats.org/drawingml/2006/picture">
+                <pic:pic xmlns:pic="http://schemas.openxmlformats.org/drawingml/2006/picture">
+                  <pic:nvPicPr>
+                    <pic:cNvPr id="0" name="Picture 5"/>
+                    <pic:cNvPicPr>
+                      <a:picLocks noChangeAspect="1" noChangeArrowheads="1"/>
+                    </pic:cNvPicPr>
+                  </pic:nvPicPr>
+                  <pic:blipFill>
+                    <a:blip r:embed="rId14">
+                      <a:extLst>
+                        <a:ext uri="{28A0092B-C50C-407E-A947-70E740481C1C}">
+                          <a14:useLocalDpi xmlns:a14="http://schemas.microsoft.com/office/drawing/2010/main" val="0"/>
+                        </a:ext>
+                      </a:extLst>
+                    </a:blip>
+                    <a:srcRect/>
+                    <a:stretch>
+                      <a:fillRect/>
+                    </a:stretch>
+                  </pic:blipFill>
+                  <pic:spPr bwMode="auto">
+                    <a:xfrm>
+                      <a:off x="0" y="0"/>
+                      <a:ext cx="5473065" cy="4653915"/>
+                    </a:xfrm>
+                    <a:prstGeom prst="rect">
+                      <a:avLst/>
+                    </a:prstGeom>
+                    <a:noFill/>
+                    <a:ln>
+                      <a:noFill/>
+                    </a:ln>
+                  </pic:spPr>
+                </pic:pic>
+              </a:graphicData>
+            </a:graphic>
+          </wp:inline>
+        </w:drawing>
+      </w:r>
+    </w:p>
+    <w:p>
+      <w:pPr>
+        <w:pStyle w:val="ListParagraph"/>
+        <w:numPr>
+          <w:ilvl w:val="1"/>
+          <w:numId w:val="3"/>
+        </w:numPr>
+        <w:rPr>
+          <w:sz w:val="28"/>
+          <w:szCs w:val="28"/>
+        </w:rPr>
+      </w:pPr>
+      <w:r>
+        <w:rPr>
+          <w:sz w:val="28"/>
+          <w:szCs w:val="28"/>
+        </w:rPr>
+        <w:lastRenderedPageBreak/>
+        <w:t>Hủy sân bóng</w:t>
+      </w:r>
+      <w:r>
+        <w:rPr>
+          <w:noProof/>
+        </w:rPr>
+        <w:drawing>
+          <wp:inline distT="0" distB="0" distL="0" distR="0" wp14:anchorId="6C873F09" wp14:editId="40590442">
+            <wp:extent cx="5943600" cy="3616960"/>
+            <wp:effectExtent l="0" t="0" r="0" b="2540"/>
+            <wp:docPr id="295950396" name="Picture 2"/>
+            <wp:cNvGraphicFramePr>
+              <a:graphicFrameLocks xmlns:a="http://schemas.openxmlformats.org/drawingml/2006/main" noChangeAspect="1"/>
+            </wp:cNvGraphicFramePr>
+            <a:graphic xmlns:a="http://schemas.openxmlformats.org/drawingml/2006/main">
+              <a:graphicData uri="http://schemas.openxmlformats.org/drawingml/2006/picture">
+                <pic:pic xmlns:pic="http://schemas.openxmlformats.org/drawingml/2006/picture">
+                  <pic:nvPicPr>
+                    <pic:cNvPr id="0" name="Picture 3"/>
+                    <pic:cNvPicPr>
+                      <a:picLocks noChangeAspect="1" noChangeArrowheads="1"/>
+                    </pic:cNvPicPr>
+                  </pic:nvPicPr>
+                  <pic:blipFill>
+                    <a:blip r:embed="rId15">
+                      <a:extLst>
+                        <a:ext uri="{28A0092B-C50C-407E-A947-70E740481C1C}">
+                          <a14:useLocalDpi xmlns:a14="http://schemas.microsoft.com/office/drawing/2010/main" val="0"/>
+                        </a:ext>
+                      </a:extLst>
+                    </a:blip>
+                    <a:srcRect/>
+                    <a:stretch>
+                      <a:fillRect/>
+                    </a:stretch>
+                  </pic:blipFill>
+                  <pic:spPr bwMode="auto">
+                    <a:xfrm>
+                      <a:off x="0" y="0"/>
+                      <a:ext cx="5943600" cy="3616960"/>
+                    </a:xfrm>
+                    <a:prstGeom prst="rect">
+                      <a:avLst/>
+                    </a:prstGeom>
+                    <a:noFill/>
+                    <a:ln>
+                      <a:noFill/>
+                    </a:ln>
+                  </pic:spPr>
+                </pic:pic>
+              </a:graphicData>
+            </a:graphic>
+          </wp:inline>
+        </w:drawing>
+      </w:r>
+    </w:p>
+    <w:p>
+      <w:pPr>
+        <w:pStyle w:val="ListParagraph"/>
+        <w:numPr>
+          <w:ilvl w:val="1"/>
+          <w:numId w:val="3"/>
+        </w:numPr>
+        <w:rPr>
+          <w:sz w:val="28"/>
+          <w:szCs w:val="28"/>
+        </w:rPr>
+      </w:pPr>
+      <w:r>
+        <w:rPr>
+          <w:sz w:val="28"/>
+          <w:szCs w:val="28"/>
+        </w:rPr>
+        <w:t>Bắt đối:</w:t>
+      </w:r>
+      <w:r>
+        <w:rPr>
+          <w:sz w:val="28"/>
+          <w:szCs w:val="28"/>
+        </w:rPr>
+        <w:br/>
+      </w:r>
+      <w:r>
+        <w:rPr>
+          <w:noProof/>
+        </w:rPr>
+        <w:drawing>
+          <wp:inline distT="0" distB="0" distL="0" distR="0" wp14:anchorId="44E423CD" wp14:editId="41C61679">
+            <wp:extent cx="5943600" cy="3613150"/>
+            <wp:effectExtent l="0" t="0" r="0" b="6350"/>
+            <wp:docPr id="42654344" name="Picture 5"/>
+            <wp:cNvGraphicFramePr>
+              <a:graphicFrameLocks xmlns:a="http://schemas.openxmlformats.org/drawingml/2006/main" noChangeAspect="1"/>
+            </wp:cNvGraphicFramePr>
+            <a:graphic xmlns:a="http://schemas.openxmlformats.org/drawingml/2006/main">
+              <a:graphicData uri="http://schemas.openxmlformats.org/drawingml/2006/picture">
+                <pic:pic xmlns:pic="http://schemas.openxmlformats.org/drawingml/2006/picture">
+                  <pic:nvPicPr>
+                    <pic:cNvPr id="0" name="Picture 12"/>
+                    <pic:cNvPicPr>
+                      <a:picLocks noChangeAspect="1" noChangeArrowheads="1"/>
+                    </pic:cNvPicPr>
+                  </pic:nvPicPr>
+                  <pic:blipFill>
+                    <a:blip r:embed="rId16">
+                      <a:extLst>
+                        <a:ext uri="{28A0092B-C50C-407E-A947-70E740481C1C}">
+                          <a14:useLocalDpi xmlns:a14="http://schemas.microsoft.com/office/drawing/2010/main" val="0"/>
+                        </a:ext>
+                      </a:extLst>
+                    </a:blip>
+                    <a:srcRect/>
+                    <a:stretch>
+                      <a:fillRect/>
+                    </a:stretch>
+                  </pic:blipFill>
+                  <pic:spPr bwMode="auto">
+                    <a:xfrm>
+                      <a:off x="0" y="0"/>
+                      <a:ext cx="5943600" cy="3613150"/>
+                    </a:xfrm>
+                    <a:prstGeom prst="rect">
+                      <a:avLst/>
+                    </a:prstGeom>
+                    <a:noFill/>
+                    <a:ln>
+                      <a:noFill/>
+                    </a:ln>
+                  </pic:spPr>
+                </pic:pic>
+              </a:graphicData>
+            </a:graphic>
+          </wp:inline>
+        </w:drawing>
+      </w:r>
+    </w:p>
+    <w:p>
+      <w:pPr>
+        <w:pStyle w:val="ListParagraph"/>
+        <w:numPr>
+          <w:ilvl w:val="1"/>
+          <w:numId w:val="3"/>
+        </w:numPr>
+        <w:rPr>
+          <w:sz w:val="28"/>
+          <w:szCs w:val="28"/>
+        </w:rPr>
+      </w:pPr>
+      <w:r>
+        <w:rPr>
+          <w:sz w:val="28"/>
+          <w:szCs w:val="28"/>
+        </w:rPr>
+        <w:lastRenderedPageBreak/>
+        <w:t>Xem lịch sử :</w:t>
+      </w:r>
+      <w:r>
+        <w:rPr>
+          <w:sz w:val="28"/>
+          <w:szCs w:val="28"/>
+        </w:rPr>
+        <w:br/>
+      </w:r>
+      <w:r>
+        <w:rPr>
+          <w:noProof/>
+        </w:rPr>
+        <w:drawing>
+          <wp:inline distT="0" distB="0" distL="0" distR="0" wp14:anchorId="48E16E95" wp14:editId="6A88AD3F">
+            <wp:extent cx="5131435" cy="4025900"/>
+            <wp:effectExtent l="0" t="0" r="0" b="0"/>
+            <wp:docPr id="1569214115" name="Picture 6"/>
+            <wp:cNvGraphicFramePr>
+              <a:graphicFrameLocks xmlns:a="http://schemas.openxmlformats.org/drawingml/2006/main" noChangeAspect="1"/>
+            </wp:cNvGraphicFramePr>
+            <a:graphic xmlns:a="http://schemas.openxmlformats.org/drawingml/2006/main">
+              <a:graphicData uri="http://schemas.openxmlformats.org/drawingml/2006/picture">
+                <pic:pic xmlns:pic="http://schemas.openxmlformats.org/drawingml/2006/picture">
+                  <pic:nvPicPr>
+                    <pic:cNvPr id="0" name="Picture 14"/>
+                    <pic:cNvPicPr>
+                      <a:picLocks noChangeAspect="1" noChangeArrowheads="1"/>
+                    </pic:cNvPicPr>
+                  </pic:nvPicPr>
+                  <pic:blipFill>
+                    <a:blip r:embed="rId17">
+                      <a:extLst>
+                        <a:ext uri="{28A0092B-C50C-407E-A947-70E740481C1C}">
+                          <a14:useLocalDpi xmlns:a14="http://schemas.microsoft.com/office/drawing/2010/main" val="0"/>
+                        </a:ext>
+                      </a:extLst>
+                    </a:blip>
+                    <a:srcRect/>
+                    <a:stretch>
+                      <a:fillRect/>
+                    </a:stretch>
+                  </pic:blipFill>
+                  <pic:spPr bwMode="auto">
+                    <a:xfrm>
+                      <a:off x="0" y="0"/>
+                      <a:ext cx="5131435" cy="4025900"/>
+                    </a:xfrm>
+                    <a:prstGeom prst="rect">
+                      <a:avLst/>
+                    </a:prstGeom>
+                    <a:noFill/>
+                    <a:ln>
+                      <a:noFill/>
+                    </a:ln>
+                  </pic:spPr>
+                </pic:pic>
+              </a:graphicData>
+            </a:graphic>
+          </wp:inline>
+        </w:drawing>
+      </w:r>
+    </w:p>
+    <w:p>
+      <w:pPr>
+        <w:pStyle w:val="ListParagraph"/>
+        <w:numPr>
+          <w:ilvl w:val="1"/>
+          <w:numId w:val="3"/>
+        </w:numPr>
+        <w:rPr>
+          <w:sz w:val="28"/>
+          <w:szCs w:val="28"/>
+        </w:rPr>
+      </w:pPr>
+      <w:r>
+        <w:rPr>
+          <w:sz w:val="28"/>
+          <w:szCs w:val="28"/>
+        </w:rPr>
+        <w:t>Đánh giá sân:</w:t>
+      </w:r>
+    </w:p>
+    <w:p>
+      <w:pPr>
+        <w:pStyle w:val="ListParagraph"/>
+        <w:ind w:left="1440"/>
+        <w:rPr>
+          <w:sz w:val="28"/>
+          <w:szCs w:val="28"/>
+        </w:rPr>
+      </w:pPr>
+      <w:r>
+        <w:rPr>
+          <w:noProof/>
+        </w:rPr>
+        <w:drawing>
+          <wp:inline distT="0" distB="0" distL="0" distR="0" wp14:anchorId="4726B035" wp14:editId="101A096A">
+            <wp:extent cx="4885899" cy="3593990"/>
+            <wp:effectExtent l="0" t="0" r="0" b="6985"/>
+            <wp:docPr id="337848319" name="Picture 7"/>
+            <wp:cNvGraphicFramePr>
+              <a:graphicFrameLocks xmlns:a="http://schemas.openxmlformats.org/drawingml/2006/main" noChangeAspect="1"/>
+            </wp:cNvGraphicFramePr>
+            <a:graphic xmlns:a="http://schemas.openxmlformats.org/drawingml/2006/main">
+              <a:graphicData uri="http://schemas.openxmlformats.org/drawingml/2006/picture">
+                <pic:pic xmlns:pic="http://schemas.openxmlformats.org/drawingml/2006/picture">
+                  <pic:nvPicPr>
+                    <pic:cNvPr id="0" name="Picture 16"/>
+                    <pic:cNvPicPr>
+                      <a:picLocks noChangeAspect="1" noChangeArrowheads="1"/>
+                    </pic:cNvPicPr>
+                  </pic:nvPicPr>
+                  <pic:blipFill>
+                    <a:blip r:embed="rId18">
+                      <a:extLst>
+                        <a:ext uri="{28A0092B-C50C-407E-A947-70E740481C1C}">
+                          <a14:useLocalDpi xmlns:a14="http://schemas.microsoft.com/office/drawing/2010/main" val="0"/>
+                        </a:ext>
+                      </a:extLst>
+                    </a:blip>
+                    <a:srcRect/>
+                    <a:stretch>
+                      <a:fillRect/>
+                    </a:stretch>
+                  </pic:blipFill>
+                  <pic:spPr bwMode="auto">
+                    <a:xfrm>
+                      <a:off x="0" y="0"/>
+                      <a:ext cx="4892057" cy="3598520"/>
+                    </a:xfrm>
+                    <a:prstGeom prst="rect">
+                      <a:avLst/>
+                    </a:prstGeom>
+                    <a:noFill/>
+                    <a:ln>
+                      <a:noFill/>
+                    </a:ln>
                   </pic:spPr>
                 </pic:pic>
               </a:graphicData>
@@ -6939,7 +7397,7 @@
 </file>
 
 <file path=word/numbering.xml><?xml version="1.0" encoding="utf-8"?>
-<w:numbering xmlns:wpc="http://schemas.microsoft.com/office/word/2010/wordprocessingCanvas" xmlns:cx="http://schemas.microsoft.com/office/drawing/2014/chartex" xmlns:cx1="http://schemas.microsoft.com/office/drawing/2015/9/8/chartex" xmlns:cx2="http://schemas.microsoft.com/office/drawing/2015/10/21/chartex" xmlns:cx3="http://schemas.microsoft.com/office/drawing/2016/5/9/chartex" xmlns:cx4="http://schemas.microsoft.com/office/drawing/2016/5/10/chartex" xmlns:cx5="http://schemas.microsoft.com/office/drawing/2016/5/11/chartex" xmlns:cx6="http://schemas.microsoft.com/office/drawing/2016/5/12/chartex" xmlns:cx7="http://schemas.microsoft.com/office/drawing/2016/5/13/chartex" xmlns:cx8="http://schemas.microsoft.com/office/drawing/2016/5/14/chartex" xmlns:mc="http://schemas.openxmlformats.org/markup-compatibility/2006" xmlns:aink="http://schemas.microsoft.com/office/drawing/2016/ink" xmlns:am3d="http://schemas.microsoft.com/office/drawing/2017/model3d" xmlns:o="urn:schemas-microsoft-com:office:office" xmlns:r="http://schemas.openxmlformats.org/officeDocument/2006/relationships" xmlns:m="http://schemas.openxmlformats.org/officeDocument/2006/math" xmlns:v="urn:schemas-microsoft-com:vml" xmlns:wp14="http://schemas.microsoft.com/office/word/2010/wordprocessingDrawing" xmlns:wp="http://schemas.openxmlformats.org/drawingml/2006/wordprocessingDrawing" xmlns:w10="urn:schemas-microsoft-com:office:word" xmlns:w="http://schemas.openxmlformats.org/wordprocessingml/2006/main" xmlns:w14="http://schemas.microsoft.com/office/word/2010/wordml" xmlns:w15="http://schemas.microsoft.com/office/word/2012/wordml" xmlns:w16cex="http://schemas.microsoft.com/office/word/2018/wordml/cex" xmlns:w16cid="http://schemas.microsoft.com/office/word/2016/wordml/cid" xmlns:w16="http://schemas.microsoft.com/office/word/2018/wordml" xmlns:w16sdtdh="http://schemas.microsoft.com/office/word/2020/wordml/sdtdatahash" xmlns:w16se="http://schemas.microsoft.com/office/word/2015/wordml/symex" xmlns:wpg="http://schemas.microsoft.com/office/word/2010/wordprocessingGroup" xmlns:wpi="http://schemas.microsoft.com/office/word/2010/wordprocessingInk" xmlns:wne="http://schemas.microsoft.com/office/word/2006/wordml" xmlns:wps="http://schemas.microsoft.com/office/word/2010/wordprocessingShape" mc:Ignorable="w14 w15 w16se w16cid w16 w16cex w16sdtdh wp14">
+<w:numbering xmlns:wpc="http://schemas.microsoft.com/office/word/2010/wordprocessingCanvas" xmlns:cx="http://schemas.microsoft.com/office/drawing/2014/chartex" xmlns:cx1="http://schemas.microsoft.com/office/drawing/2015/9/8/chartex" xmlns:cx2="http://schemas.microsoft.com/office/drawing/2015/10/21/chartex" xmlns:cx3="http://schemas.microsoft.com/office/drawing/2016/5/9/chartex" xmlns:cx4="http://schemas.microsoft.com/office/drawing/2016/5/10/chartex" xmlns:cx5="http://schemas.microsoft.com/office/drawing/2016/5/11/chartex" xmlns:cx6="http://schemas.microsoft.com/office/drawing/2016/5/12/chartex" xmlns:cx7="http://schemas.microsoft.com/office/drawing/2016/5/13/chartex" xmlns:cx8="http://schemas.microsoft.com/office/drawing/2016/5/14/chartex" xmlns:mc="http://schemas.openxmlformats.org/markup-compatibility/2006" xmlns:aink="http://schemas.microsoft.com/office/drawing/2016/ink" xmlns:am3d="http://schemas.microsoft.com/office/drawing/2017/model3d" xmlns:o="urn:schemas-microsoft-com:office:office" xmlns:oel="http://schemas.microsoft.com/office/2019/extlst" xmlns:r="http://schemas.openxmlformats.org/officeDocument/2006/relationships" xmlns:m="http://schemas.openxmlformats.org/officeDocument/2006/math" xmlns:v="urn:schemas-microsoft-com:vml" xmlns:wp14="http://schemas.microsoft.com/office/word/2010/wordprocessingDrawing" xmlns:wp="http://schemas.openxmlformats.org/drawingml/2006/wordprocessingDrawing" xmlns:w10="urn:schemas-microsoft-com:office:word" xmlns:w="http://schemas.openxmlformats.org/wordprocessingml/2006/main" xmlns:w14="http://schemas.microsoft.com/office/word/2010/wordml" xmlns:w15="http://schemas.microsoft.com/office/word/2012/wordml" xmlns:w16cex="http://schemas.microsoft.com/office/word/2018/wordml/cex" xmlns:w16cid="http://schemas.microsoft.com/office/word/2016/wordml/cid" xmlns:w16="http://schemas.microsoft.com/office/word/2018/wordml" xmlns:w16du="http://schemas.microsoft.com/office/word/2023/wordml/word16du" xmlns:w16sdtdh="http://schemas.microsoft.com/office/word/2020/wordml/sdtdatahash" xmlns:w16se="http://schemas.microsoft.com/office/word/2015/wordml/symex" xmlns:wpg="http://schemas.microsoft.com/office/word/2010/wordprocessingGroup" xmlns:wpi="http://schemas.microsoft.com/office/word/2010/wordprocessingInk" xmlns:wne="http://schemas.microsoft.com/office/word/2006/wordml" xmlns:wps="http://schemas.microsoft.com/office/word/2010/wordprocessingShape" mc:Ignorable="w14 w15 w16se w16cid w16 w16cex w16sdtdh w16du wp14">
   <w:abstractNum w:abstractNumId="0" w15:restartNumberingAfterBreak="0">
     <w:nsid w:val="36D667F4"/>
     <w:multiLevelType w:val="hybridMultilevel"/>
@@ -7210,20 +7668,20 @@
       </w:pPr>
     </w:lvl>
   </w:abstractNum>
-  <w:num w:numId="1">
+  <w:num w:numId="1" w16cid:durableId="1716075782">
     <w:abstractNumId w:val="1"/>
   </w:num>
-  <w:num w:numId="2">
+  <w:num w:numId="2" w16cid:durableId="1072191478">
     <w:abstractNumId w:val="0"/>
   </w:num>
-  <w:num w:numId="3">
+  <w:num w:numId="3" w16cid:durableId="957105760">
     <w:abstractNumId w:val="2"/>
   </w:num>
 </w:numbering>
 </file>
 
 <file path=word/styles.xml><?xml version="1.0" encoding="utf-8"?>
-<w:styles xmlns:mc="http://schemas.openxmlformats.org/markup-compatibility/2006" xmlns:r="http://schemas.openxmlformats.org/officeDocument/2006/relationships" xmlns:w="http://schemas.openxmlformats.org/wordprocessingml/2006/main" xmlns:w14="http://schemas.microsoft.com/office/word/2010/wordml" xmlns:w15="http://schemas.microsoft.com/office/word/2012/wordml" xmlns:w16cex="http://schemas.microsoft.com/office/word/2018/wordml/cex" xmlns:w16cid="http://schemas.microsoft.com/office/word/2016/wordml/cid" xmlns:w16="http://schemas.microsoft.com/office/word/2018/wordml" xmlns:w16sdtdh="http://schemas.microsoft.com/office/word/2020/wordml/sdtdatahash" xmlns:w16se="http://schemas.microsoft.com/office/word/2015/wordml/symex" mc:Ignorable="w14 w15 w16se w16cid w16 w16cex w16sdtdh">
+<w:styles xmlns:mc="http://schemas.openxmlformats.org/markup-compatibility/2006" xmlns:r="http://schemas.openxmlformats.org/officeDocument/2006/relationships" xmlns:w="http://schemas.openxmlformats.org/wordprocessingml/2006/main" xmlns:w14="http://schemas.microsoft.com/office/word/2010/wordml" xmlns:w15="http://schemas.microsoft.com/office/word/2012/wordml" xmlns:w16cex="http://schemas.microsoft.com/office/word/2018/wordml/cex" xmlns:w16cid="http://schemas.microsoft.com/office/word/2016/wordml/cid" xmlns:w16="http://schemas.microsoft.com/office/word/2018/wordml" xmlns:w16du="http://schemas.microsoft.com/office/word/2023/wordml/word16du" xmlns:w16sdtdh="http://schemas.microsoft.com/office/word/2020/wordml/sdtdatahash" xmlns:w16se="http://schemas.microsoft.com/office/word/2015/wordml/symex" mc:Ignorable="w14 w15 w16se w16cid w16 w16cex w16sdtdh w16du">
   <w:docDefaults>
     <w:rPrDefault>
       <w:rPr>

--- a/Hệ thống đặt sân bóng.docx
+++ b/Hệ thống đặt sân bóng.docx
@@ -6928,12 +6928,14 @@
         <w:rPr>
           <w:sz w:val="28"/>
           <w:szCs w:val="28"/>
-        </w:rPr>
-      </w:pPr>
-      <w:r>
-        <w:rPr>
-          <w:sz w:val="28"/>
-          <w:szCs w:val="28"/>
+          <w:lang w:val="pt-BR"/>
+        </w:rPr>
+      </w:pPr>
+      <w:r>
+        <w:rPr>
+          <w:sz w:val="28"/>
+          <w:szCs w:val="28"/>
+          <w:lang w:val="pt-BR"/>
         </w:rPr>
         <w:t>Xem chi tiết sân bóng</w:t>
       </w:r>
@@ -6941,6 +6943,7 @@
         <w:rPr>
           <w:sz w:val="28"/>
           <w:szCs w:val="28"/>
+          <w:lang w:val="pt-BR"/>
         </w:rPr>
         <w:br/>
       </w:r>
@@ -7387,6 +7390,347 @@
       <w:pPr>
         <w:pStyle w:val="ListParagraph"/>
         <w:numPr>
+          <w:ilvl w:val="1"/>
+          <w:numId w:val="3"/>
+        </w:numPr>
+        <w:rPr>
+          <w:sz w:val="28"/>
+          <w:szCs w:val="28"/>
+        </w:rPr>
+      </w:pPr>
+      <w:r>
+        <w:rPr>
+          <w:sz w:val="28"/>
+          <w:szCs w:val="28"/>
+        </w:rPr>
+        <w:t>Cập nhật thông tin sân</w:t>
+      </w:r>
+    </w:p>
+    <w:p>
+      <w:pPr>
+        <w:ind w:left="1080"/>
+        <w:rPr>
+          <w:sz w:val="28"/>
+          <w:szCs w:val="28"/>
+        </w:rPr>
+      </w:pPr>
+      <w:r>
+        <w:rPr>
+          <w:noProof/>
+        </w:rPr>
+        <w:lastRenderedPageBreak/>
+        <w:drawing>
+          <wp:inline distT="0" distB="0" distL="0" distR="0" wp14:anchorId="37026718" wp14:editId="5D858325">
+            <wp:extent cx="5943600" cy="4141470"/>
+            <wp:effectExtent l="0" t="0" r="0" b="0"/>
+            <wp:docPr id="1922013852" name="Picture 3" descr="A diagram of a diagram&#10;&#10;Description automatically generated"/>
+            <wp:cNvGraphicFramePr>
+              <a:graphicFrameLocks xmlns:a="http://schemas.openxmlformats.org/drawingml/2006/main" noChangeAspect="1"/>
+            </wp:cNvGraphicFramePr>
+            <a:graphic xmlns:a="http://schemas.openxmlformats.org/drawingml/2006/main">
+              <a:graphicData uri="http://schemas.openxmlformats.org/drawingml/2006/picture">
+                <pic:pic xmlns:pic="http://schemas.openxmlformats.org/drawingml/2006/picture">
+                  <pic:nvPicPr>
+                    <pic:cNvPr id="1922013852" name="Picture 3" descr="A diagram of a diagram&#10;&#10;Description automatically generated"/>
+                    <pic:cNvPicPr>
+                      <a:picLocks noChangeAspect="1" noChangeArrowheads="1"/>
+                    </pic:cNvPicPr>
+                  </pic:nvPicPr>
+                  <pic:blipFill>
+                    <a:blip r:embed="rId19">
+                      <a:extLst>
+                        <a:ext uri="{28A0092B-C50C-407E-A947-70E740481C1C}">
+                          <a14:useLocalDpi xmlns:a14="http://schemas.microsoft.com/office/drawing/2010/main" val="0"/>
+                        </a:ext>
+                      </a:extLst>
+                    </a:blip>
+                    <a:srcRect/>
+                    <a:stretch>
+                      <a:fillRect/>
+                    </a:stretch>
+                  </pic:blipFill>
+                  <pic:spPr bwMode="auto">
+                    <a:xfrm>
+                      <a:off x="0" y="0"/>
+                      <a:ext cx="5943600" cy="4141470"/>
+                    </a:xfrm>
+                    <a:prstGeom prst="rect">
+                      <a:avLst/>
+                    </a:prstGeom>
+                    <a:noFill/>
+                    <a:ln>
+                      <a:noFill/>
+                    </a:ln>
+                  </pic:spPr>
+                </pic:pic>
+              </a:graphicData>
+            </a:graphic>
+          </wp:inline>
+        </w:drawing>
+      </w:r>
+    </w:p>
+    <w:p>
+      <w:pPr>
+        <w:pStyle w:val="ListParagraph"/>
+        <w:numPr>
+          <w:ilvl w:val="1"/>
+          <w:numId w:val="3"/>
+        </w:numPr>
+        <w:rPr>
+          <w:sz w:val="28"/>
+          <w:szCs w:val="28"/>
+        </w:rPr>
+      </w:pPr>
+      <w:r>
+        <w:rPr>
+          <w:sz w:val="28"/>
+          <w:szCs w:val="28"/>
+        </w:rPr>
+        <w:t>Thanh toán</w:t>
+      </w:r>
+    </w:p>
+    <w:p>
+      <w:pPr>
+        <w:ind w:left="1080"/>
+        <w:rPr>
+          <w:sz w:val="28"/>
+          <w:szCs w:val="28"/>
+        </w:rPr>
+      </w:pPr>
+      <w:r>
+        <w:rPr>
+          <w:noProof/>
+        </w:rPr>
+        <w:lastRenderedPageBreak/>
+        <w:drawing>
+          <wp:inline distT="0" distB="0" distL="0" distR="0" wp14:anchorId="02BF3807" wp14:editId="1B150B65">
+            <wp:extent cx="5943600" cy="3898265"/>
+            <wp:effectExtent l="0" t="0" r="0" b="6985"/>
+            <wp:docPr id="244979311" name="Picture 4" descr="A diagram of a diagram&#10;&#10;Description automatically generated"/>
+            <wp:cNvGraphicFramePr>
+              <a:graphicFrameLocks xmlns:a="http://schemas.openxmlformats.org/drawingml/2006/main" noChangeAspect="1"/>
+            </wp:cNvGraphicFramePr>
+            <a:graphic xmlns:a="http://schemas.openxmlformats.org/drawingml/2006/main">
+              <a:graphicData uri="http://schemas.openxmlformats.org/drawingml/2006/picture">
+                <pic:pic xmlns:pic="http://schemas.openxmlformats.org/drawingml/2006/picture">
+                  <pic:nvPicPr>
+                    <pic:cNvPr id="244979311" name="Picture 4" descr="A diagram of a diagram&#10;&#10;Description automatically generated"/>
+                    <pic:cNvPicPr>
+                      <a:picLocks noChangeAspect="1" noChangeArrowheads="1"/>
+                    </pic:cNvPicPr>
+                  </pic:nvPicPr>
+                  <pic:blipFill>
+                    <a:blip r:embed="rId20">
+                      <a:extLst>
+                        <a:ext uri="{28A0092B-C50C-407E-A947-70E740481C1C}">
+                          <a14:useLocalDpi xmlns:a14="http://schemas.microsoft.com/office/drawing/2010/main" val="0"/>
+                        </a:ext>
+                      </a:extLst>
+                    </a:blip>
+                    <a:srcRect/>
+                    <a:stretch>
+                      <a:fillRect/>
+                    </a:stretch>
+                  </pic:blipFill>
+                  <pic:spPr bwMode="auto">
+                    <a:xfrm>
+                      <a:off x="0" y="0"/>
+                      <a:ext cx="5943600" cy="3898265"/>
+                    </a:xfrm>
+                    <a:prstGeom prst="rect">
+                      <a:avLst/>
+                    </a:prstGeom>
+                    <a:noFill/>
+                    <a:ln>
+                      <a:noFill/>
+                    </a:ln>
+                  </pic:spPr>
+                </pic:pic>
+              </a:graphicData>
+            </a:graphic>
+          </wp:inline>
+        </w:drawing>
+      </w:r>
+    </w:p>
+    <w:p>
+      <w:pPr>
+        <w:pStyle w:val="ListParagraph"/>
+        <w:numPr>
+          <w:ilvl w:val="1"/>
+          <w:numId w:val="3"/>
+        </w:numPr>
+        <w:rPr>
+          <w:sz w:val="28"/>
+          <w:szCs w:val="28"/>
+        </w:rPr>
+      </w:pPr>
+      <w:r>
+        <w:rPr>
+          <w:sz w:val="28"/>
+          <w:szCs w:val="28"/>
+        </w:rPr>
+        <w:t>Xác nhận đặt sân</w:t>
+      </w:r>
+    </w:p>
+    <w:p>
+      <w:pPr>
+        <w:ind w:left="1080"/>
+        <w:rPr>
+          <w:sz w:val="28"/>
+          <w:szCs w:val="28"/>
+        </w:rPr>
+      </w:pPr>
+      <w:r>
+        <w:rPr>
+          <w:noProof/>
+        </w:rPr>
+        <w:lastRenderedPageBreak/>
+        <w:drawing>
+          <wp:inline distT="0" distB="0" distL="0" distR="0" wp14:anchorId="35156DB5" wp14:editId="04E36DA3">
+            <wp:extent cx="5943600" cy="4173855"/>
+            <wp:effectExtent l="0" t="0" r="0" b="0"/>
+            <wp:docPr id="1067634386" name="Picture 5" descr="A diagram of a diagram&#10;&#10;Description automatically generated"/>
+            <wp:cNvGraphicFramePr>
+              <a:graphicFrameLocks xmlns:a="http://schemas.openxmlformats.org/drawingml/2006/main" noChangeAspect="1"/>
+            </wp:cNvGraphicFramePr>
+            <a:graphic xmlns:a="http://schemas.openxmlformats.org/drawingml/2006/main">
+              <a:graphicData uri="http://schemas.openxmlformats.org/drawingml/2006/picture">
+                <pic:pic xmlns:pic="http://schemas.openxmlformats.org/drawingml/2006/picture">
+                  <pic:nvPicPr>
+                    <pic:cNvPr id="1067634386" name="Picture 5" descr="A diagram of a diagram&#10;&#10;Description automatically generated"/>
+                    <pic:cNvPicPr>
+                      <a:picLocks noChangeAspect="1" noChangeArrowheads="1"/>
+                    </pic:cNvPicPr>
+                  </pic:nvPicPr>
+                  <pic:blipFill>
+                    <a:blip r:embed="rId21">
+                      <a:extLst>
+                        <a:ext uri="{28A0092B-C50C-407E-A947-70E740481C1C}">
+                          <a14:useLocalDpi xmlns:a14="http://schemas.microsoft.com/office/drawing/2010/main" val="0"/>
+                        </a:ext>
+                      </a:extLst>
+                    </a:blip>
+                    <a:srcRect/>
+                    <a:stretch>
+                      <a:fillRect/>
+                    </a:stretch>
+                  </pic:blipFill>
+                  <pic:spPr bwMode="auto">
+                    <a:xfrm>
+                      <a:off x="0" y="0"/>
+                      <a:ext cx="5943600" cy="4173855"/>
+                    </a:xfrm>
+                    <a:prstGeom prst="rect">
+                      <a:avLst/>
+                    </a:prstGeom>
+                    <a:noFill/>
+                    <a:ln>
+                      <a:noFill/>
+                    </a:ln>
+                  </pic:spPr>
+                </pic:pic>
+              </a:graphicData>
+            </a:graphic>
+          </wp:inline>
+        </w:drawing>
+      </w:r>
+    </w:p>
+    <w:p>
+      <w:pPr>
+        <w:pStyle w:val="ListParagraph"/>
+        <w:numPr>
+          <w:ilvl w:val="1"/>
+          <w:numId w:val="3"/>
+        </w:numPr>
+        <w:rPr>
+          <w:sz w:val="28"/>
+          <w:szCs w:val="28"/>
+        </w:rPr>
+      </w:pPr>
+      <w:r>
+        <w:rPr>
+          <w:sz w:val="28"/>
+          <w:szCs w:val="28"/>
+        </w:rPr>
+        <w:t>Xem doanh thu</w:t>
+      </w:r>
+    </w:p>
+    <w:p>
+      <w:pPr>
+        <w:ind w:left="1080"/>
+        <w:rPr>
+          <w:sz w:val="28"/>
+          <w:szCs w:val="28"/>
+        </w:rPr>
+      </w:pPr>
+      <w:r>
+        <w:rPr>
+          <w:noProof/>
+        </w:rPr>
+        <w:lastRenderedPageBreak/>
+        <w:drawing>
+          <wp:inline distT="0" distB="0" distL="0" distR="0" wp14:anchorId="310D66C1" wp14:editId="11DE42A9">
+            <wp:extent cx="5943600" cy="4236085"/>
+            <wp:effectExtent l="0" t="0" r="0" b="0"/>
+            <wp:docPr id="308304693" name="Picture 6" descr="A diagram of a diagram&#10;&#10;Description automatically generated"/>
+            <wp:cNvGraphicFramePr>
+              <a:graphicFrameLocks xmlns:a="http://schemas.openxmlformats.org/drawingml/2006/main" noChangeAspect="1"/>
+            </wp:cNvGraphicFramePr>
+            <a:graphic xmlns:a="http://schemas.openxmlformats.org/drawingml/2006/main">
+              <a:graphicData uri="http://schemas.openxmlformats.org/drawingml/2006/picture">
+                <pic:pic xmlns:pic="http://schemas.openxmlformats.org/drawingml/2006/picture">
+                  <pic:nvPicPr>
+                    <pic:cNvPr id="308304693" name="Picture 6" descr="A diagram of a diagram&#10;&#10;Description automatically generated"/>
+                    <pic:cNvPicPr>
+                      <a:picLocks noChangeAspect="1" noChangeArrowheads="1"/>
+                    </pic:cNvPicPr>
+                  </pic:nvPicPr>
+                  <pic:blipFill>
+                    <a:blip r:embed="rId22">
+                      <a:extLst>
+                        <a:ext uri="{28A0092B-C50C-407E-A947-70E740481C1C}">
+                          <a14:useLocalDpi xmlns:a14="http://schemas.microsoft.com/office/drawing/2010/main" val="0"/>
+                        </a:ext>
+                      </a:extLst>
+                    </a:blip>
+                    <a:srcRect/>
+                    <a:stretch>
+                      <a:fillRect/>
+                    </a:stretch>
+                  </pic:blipFill>
+                  <pic:spPr bwMode="auto">
+                    <a:xfrm>
+                      <a:off x="0" y="0"/>
+                      <a:ext cx="5943600" cy="4236085"/>
+                    </a:xfrm>
+                    <a:prstGeom prst="rect">
+                      <a:avLst/>
+                    </a:prstGeom>
+                    <a:noFill/>
+                    <a:ln>
+                      <a:noFill/>
+                    </a:ln>
+                  </pic:spPr>
+                </pic:pic>
+              </a:graphicData>
+            </a:graphic>
+          </wp:inline>
+        </w:drawing>
+      </w:r>
+    </w:p>
+    <w:p>
+      <w:pPr>
+        <w:ind w:left="1080"/>
+        <w:rPr>
+          <w:sz w:val="28"/>
+          <w:szCs w:val="28"/>
+        </w:rPr>
+      </w:pPr>
+    </w:p>
+    <w:p>
+      <w:pPr>
+        <w:pStyle w:val="ListParagraph"/>
+        <w:numPr>
           <w:ilvl w:val="0"/>
           <w:numId w:val="3"/>
         </w:numPr>
@@ -7434,7 +7778,7 @@
                     </pic:cNvPicPr>
                   </pic:nvPicPr>
                   <pic:blipFill>
-                    <a:blip r:embed="rId19">
+                    <a:blip r:embed="rId23">
                       <a:extLst>
                         <a:ext uri="{28A0092B-C50C-407E-A947-70E740481C1C}">
                           <a14:useLocalDpi xmlns:a14="http://schemas.microsoft.com/office/drawing/2010/main" val="0"/>
@@ -7514,7 +7858,7 @@
                     </pic:cNvPicPr>
                   </pic:nvPicPr>
                   <pic:blipFill>
-                    <a:blip r:embed="rId20">
+                    <a:blip r:embed="rId24">
                       <a:extLst>
                         <a:ext uri="{28A0092B-C50C-407E-A947-70E740481C1C}">
                           <a14:useLocalDpi xmlns:a14="http://schemas.microsoft.com/office/drawing/2010/main" val="0"/>
@@ -7597,7 +7941,7 @@
                     </pic:cNvPicPr>
                   </pic:nvPicPr>
                   <pic:blipFill>
-                    <a:blip r:embed="rId21">
+                    <a:blip r:embed="rId25">
                       <a:extLst>
                         <a:ext uri="{28A0092B-C50C-407E-A947-70E740481C1C}">
                           <a14:useLocalDpi xmlns:a14="http://schemas.microsoft.com/office/drawing/2010/main" val="0"/>
@@ -7731,6 +8075,92 @@
     </w:lvl>
   </w:abstractNum>
   <w:abstractNum w:abstractNumId="1" w15:restartNumberingAfterBreak="0">
+    <w:nsid w:val="47096963"/>
+    <w:multiLevelType w:val="hybridMultilevel"/>
+    <w:tmpl w:val="A364D772"/>
+    <w:lvl w:ilvl="0" w:tplc="04090019">
+      <w:start w:val="1"/>
+      <w:numFmt w:val="lowerLetter"/>
+      <w:lvlText w:val="%1."/>
+      <w:lvlJc w:val="left"/>
+      <w:pPr>
+        <w:ind w:left="1800" w:hanging="360"/>
+      </w:pPr>
+    </w:lvl>
+    <w:lvl w:ilvl="1" w:tplc="04090019" w:tentative="1">
+      <w:start w:val="1"/>
+      <w:numFmt w:val="lowerLetter"/>
+      <w:lvlText w:val="%2."/>
+      <w:lvlJc w:val="left"/>
+      <w:pPr>
+        <w:ind w:left="2520" w:hanging="360"/>
+      </w:pPr>
+    </w:lvl>
+    <w:lvl w:ilvl="2" w:tplc="0409001B" w:tentative="1">
+      <w:start w:val="1"/>
+      <w:numFmt w:val="lowerRoman"/>
+      <w:lvlText w:val="%3."/>
+      <w:lvlJc w:val="right"/>
+      <w:pPr>
+        <w:ind w:left="3240" w:hanging="180"/>
+      </w:pPr>
+    </w:lvl>
+    <w:lvl w:ilvl="3" w:tplc="0409000F" w:tentative="1">
+      <w:start w:val="1"/>
+      <w:numFmt w:val="decimal"/>
+      <w:lvlText w:val="%4."/>
+      <w:lvlJc w:val="left"/>
+      <w:pPr>
+        <w:ind w:left="3960" w:hanging="360"/>
+      </w:pPr>
+    </w:lvl>
+    <w:lvl w:ilvl="4" w:tplc="04090019" w:tentative="1">
+      <w:start w:val="1"/>
+      <w:numFmt w:val="lowerLetter"/>
+      <w:lvlText w:val="%5."/>
+      <w:lvlJc w:val="left"/>
+      <w:pPr>
+        <w:ind w:left="4680" w:hanging="360"/>
+      </w:pPr>
+    </w:lvl>
+    <w:lvl w:ilvl="5" w:tplc="0409001B" w:tentative="1">
+      <w:start w:val="1"/>
+      <w:numFmt w:val="lowerRoman"/>
+      <w:lvlText w:val="%6."/>
+      <w:lvlJc w:val="right"/>
+      <w:pPr>
+        <w:ind w:left="5400" w:hanging="180"/>
+      </w:pPr>
+    </w:lvl>
+    <w:lvl w:ilvl="6" w:tplc="0409000F" w:tentative="1">
+      <w:start w:val="1"/>
+      <w:numFmt w:val="decimal"/>
+      <w:lvlText w:val="%7."/>
+      <w:lvlJc w:val="left"/>
+      <w:pPr>
+        <w:ind w:left="6120" w:hanging="360"/>
+      </w:pPr>
+    </w:lvl>
+    <w:lvl w:ilvl="7" w:tplc="04090019" w:tentative="1">
+      <w:start w:val="1"/>
+      <w:numFmt w:val="lowerLetter"/>
+      <w:lvlText w:val="%8."/>
+      <w:lvlJc w:val="left"/>
+      <w:pPr>
+        <w:ind w:left="6840" w:hanging="360"/>
+      </w:pPr>
+    </w:lvl>
+    <w:lvl w:ilvl="8" w:tplc="0409001B" w:tentative="1">
+      <w:start w:val="1"/>
+      <w:numFmt w:val="lowerRoman"/>
+      <w:lvlText w:val="%9."/>
+      <w:lvlJc w:val="right"/>
+      <w:pPr>
+        <w:ind w:left="7560" w:hanging="180"/>
+      </w:pPr>
+    </w:lvl>
+  </w:abstractNum>
+  <w:abstractNum w:abstractNumId="2" w15:restartNumberingAfterBreak="0">
     <w:nsid w:val="653D2ED6"/>
     <w:multiLevelType w:val="hybridMultilevel"/>
     <w:tmpl w:val="E74005CE"/>
@@ -7819,10 +8249,10 @@
       </w:pPr>
     </w:lvl>
   </w:abstractNum>
-  <w:abstractNum w:abstractNumId="2" w15:restartNumberingAfterBreak="0">
+  <w:abstractNum w:abstractNumId="3" w15:restartNumberingAfterBreak="0">
     <w:nsid w:val="74F70488"/>
     <w:multiLevelType w:val="hybridMultilevel"/>
-    <w:tmpl w:val="BA90A858"/>
+    <w:tmpl w:val="585AF99C"/>
     <w:lvl w:ilvl="0" w:tplc="0409000F">
       <w:start w:val="1"/>
       <w:numFmt w:val="decimal"/>
@@ -7912,13 +8342,16 @@
     </w:lvl>
   </w:abstractNum>
   <w:num w:numId="1" w16cid:durableId="1716075782">
-    <w:abstractNumId w:val="1"/>
+    <w:abstractNumId w:val="2"/>
   </w:num>
   <w:num w:numId="2" w16cid:durableId="1072191478">
     <w:abstractNumId w:val="0"/>
   </w:num>
   <w:num w:numId="3" w16cid:durableId="957105760">
-    <w:abstractNumId w:val="2"/>
+    <w:abstractNumId w:val="3"/>
+  </w:num>
+  <w:num w:numId="4" w16cid:durableId="69815529">
+    <w:abstractNumId w:val="1"/>
   </w:num>
 </w:numbering>
 </file>
